--- a/PPT-HTML.docx
+++ b/PPT-HTML.docx
@@ -34,25 +34,34 @@
           <w:sz w:val="24"/>
           <w:szCs w:val="24"/>
         </w:rPr>
-        <w:t xml:space="preserve">What is </w:t>
-      </w:r>
-      <w:r>
-        <w:rPr>
-          <w:rFonts w:ascii="Times New Roman" w:hAnsi="Times New Roman" w:cs="Times New Roman"/>
-          <w:b/>
-          <w:sz w:val="24"/>
-          <w:szCs w:val="24"/>
-        </w:rPr>
-        <w:t>Modular Programming</w:t>
-      </w:r>
-      <w:r>
-        <w:rPr>
-          <w:rFonts w:ascii="Times New Roman" w:hAnsi="Times New Roman" w:cs="Times New Roman"/>
-          <w:b/>
-          <w:sz w:val="24"/>
-          <w:szCs w:val="24"/>
-        </w:rPr>
-        <w:t>?</w:t>
+        <w:t>Define Structured Programming</w:t>
+      </w:r>
+      <w:r>
+        <w:rPr>
+          <w:rFonts w:ascii="Times New Roman" w:hAnsi="Times New Roman" w:cs="Times New Roman"/>
+          <w:b/>
+          <w:sz w:val="24"/>
+          <w:szCs w:val="24"/>
+        </w:rPr>
+        <w:t xml:space="preserve"> </w:t>
+      </w:r>
+      <w:r>
+        <w:rPr>
+          <w:rFonts w:ascii="Times New Roman" w:hAnsi="Times New Roman" w:cs="Times New Roman"/>
+          <w:b/>
+          <w:sz w:val="24"/>
+          <w:szCs w:val="24"/>
+        </w:rPr>
+        <w:t xml:space="preserve">&amp; </w:t>
+      </w:r>
+      <w:r>
+        <w:rPr>
+          <w:rFonts w:ascii="Times New Roman" w:hAnsi="Times New Roman" w:cs="Times New Roman"/>
+          <w:b/>
+          <w:sz w:val="24"/>
+          <w:szCs w:val="24"/>
+        </w:rPr>
+        <w:t>Modular Programming?</w:t>
       </w:r>
     </w:p>
     <w:p>
@@ -74,7 +83,7 @@
           <w:szCs w:val="24"/>
           <w:u w:val="single"/>
         </w:rPr>
-        <w:t>Ans:</w:t>
+        <w:t>Structured Programming:</w:t>
       </w:r>
       <w:r>
         <w:rPr>
@@ -90,17 +99,61 @@
           <w:sz w:val="24"/>
           <w:szCs w:val="24"/>
         </w:rPr>
-        <w:t>It is the early stage in the development of structured programming. It is a programming approach that helps improving programmer productivity throug</w:t>
-      </w:r>
-      <w:bookmarkStart w:id="0" w:name="_GoBack"/>
-      <w:bookmarkEnd w:id="0"/>
-      <w:r>
-        <w:rPr>
-          <w:rFonts w:ascii="Times New Roman" w:hAnsi="Times New Roman" w:cs="Times New Roman"/>
-          <w:sz w:val="24"/>
-          <w:szCs w:val="24"/>
-        </w:rPr>
-        <w:t>h better planning. In this approach the program is broken down into modules, each of which performs a single and independent limited function to reduce the possibility of errors</w:t>
+        <w:t xml:space="preserve">Structured Programming refers to a collection of </w:t>
+      </w:r>
+      <w:r>
+        <w:rPr>
+          <w:rFonts w:ascii="Times New Roman" w:hAnsi="Times New Roman" w:cs="Times New Roman"/>
+          <w:sz w:val="24"/>
+          <w:szCs w:val="24"/>
+        </w:rPr>
+        <w:t>t</w:t>
+      </w:r>
+      <w:r>
+        <w:rPr>
+          <w:rFonts w:ascii="Times New Roman" w:hAnsi="Times New Roman" w:cs="Times New Roman"/>
+          <w:sz w:val="24"/>
+          <w:szCs w:val="24"/>
+        </w:rPr>
+        <w:t>echniques those are meant to increase programmer productivity by reducing the time required to write, test, debug, and maintain programs.</w:t>
+      </w:r>
+    </w:p>
+    <w:p>
+      <w:pPr>
+        <w:pStyle w:val="ListParagraph"/>
+        <w:spacing w:line="360" w:lineRule="auto"/>
+        <w:jc w:val="both"/>
+        <w:rPr>
+          <w:rFonts w:ascii="Times New Roman" w:hAnsi="Times New Roman" w:cs="Times New Roman"/>
+          <w:sz w:val="24"/>
+          <w:szCs w:val="24"/>
+        </w:rPr>
+      </w:pPr>
+      <w:r>
+        <w:rPr>
+          <w:rFonts w:ascii="Times New Roman" w:hAnsi="Times New Roman" w:cs="Times New Roman"/>
+          <w:b/>
+          <w:sz w:val="24"/>
+          <w:szCs w:val="24"/>
+          <w:u w:val="single"/>
+        </w:rPr>
+        <w:t>Modular Programming:</w:t>
+      </w:r>
+      <w:r>
+        <w:rPr>
+          <w:rFonts w:ascii="Times New Roman" w:hAnsi="Times New Roman" w:cs="Times New Roman"/>
+          <w:sz w:val="24"/>
+          <w:szCs w:val="24"/>
+        </w:rPr>
+        <w:t xml:space="preserve"> </w:t>
+      </w:r>
+      <w:r>
+        <w:rPr>
+          <w:rFonts w:ascii="Times New Roman" w:hAnsi="Times New Roman" w:cs="Times New Roman"/>
+          <w:sz w:val="24"/>
+          <w:szCs w:val="24"/>
+        </w:rPr>
+        <w:t>It is the early stage in the development of structured programming. It is a programming approach that helps improving programmer productivity through better planning. In this approach the program is broken down into modules, each of which performs a single and independent limited function to reduce the possibility of errors</w:t>
       </w:r>
       <w:r>
         <w:rPr>
@@ -182,16 +235,7 @@
           <w:sz w:val="24"/>
           <w:szCs w:val="24"/>
         </w:rPr>
-        <w:t xml:space="preserve"> languages</w:t>
-      </w:r>
-      <w:r>
-        <w:rPr>
-          <w:rFonts w:ascii="Times New Roman" w:hAnsi="Times New Roman" w:cs="Times New Roman"/>
-          <w:b/>
-          <w:sz w:val="24"/>
-          <w:szCs w:val="24"/>
-        </w:rPr>
-        <w:t>?</w:t>
+        <w:t xml:space="preserve"> languages?</w:t>
       </w:r>
     </w:p>
     <w:p>
@@ -287,23 +331,7 @@
           <w:sz w:val="24"/>
           <w:szCs w:val="24"/>
         </w:rPr>
-        <w:t xml:space="preserve">Programs written for one computer can easily be used on another computer with a </w:t>
-      </w:r>
-      <w:r>
-        <w:rPr>
-          <w:rFonts w:ascii="Times New Roman" w:hAnsi="Times New Roman" w:cs="Times New Roman"/>
-          <w:sz w:val="24"/>
-          <w:szCs w:val="24"/>
-        </w:rPr>
-        <w:t>minor modification</w:t>
-      </w:r>
-      <w:r>
-        <w:rPr>
-          <w:rFonts w:ascii="Times New Roman" w:hAnsi="Times New Roman" w:cs="Times New Roman"/>
-          <w:sz w:val="24"/>
-          <w:szCs w:val="24"/>
-        </w:rPr>
-        <w:t>;</w:t>
+        <w:t>Programs written for one computer can easily be used on another computer with a minor modification;</w:t>
       </w:r>
     </w:p>
     <w:p>
@@ -333,6 +361,38 @@
     <w:p>
       <w:pPr>
         <w:pStyle w:val="ListParagraph"/>
+        <w:numPr>
+          <w:ilvl w:val="0"/>
+          <w:numId w:val="2"/>
+        </w:numPr>
+        <w:spacing w:line="360" w:lineRule="auto"/>
+        <w:jc w:val="both"/>
+        <w:rPr>
+          <w:rFonts w:ascii="Times New Roman" w:hAnsi="Times New Roman" w:cs="Times New Roman"/>
+          <w:sz w:val="24"/>
+          <w:szCs w:val="24"/>
+        </w:rPr>
+      </w:pPr>
+      <w:r>
+        <w:rPr>
+          <w:rFonts w:ascii="Times New Roman" w:hAnsi="Times New Roman" w:cs="Times New Roman"/>
+          <w:sz w:val="24"/>
+          <w:szCs w:val="24"/>
+        </w:rPr>
+        <w:t>High level programming results in better programming productivity</w:t>
+      </w:r>
+      <w:r>
+        <w:rPr>
+          <w:rFonts w:ascii="Times New Roman" w:hAnsi="Times New Roman" w:cs="Times New Roman"/>
+          <w:sz w:val="24"/>
+          <w:szCs w:val="24"/>
+        </w:rPr>
+        <w:t>.</w:t>
+      </w:r>
+    </w:p>
+    <w:p>
+      <w:pPr>
+        <w:pStyle w:val="ListParagraph"/>
         <w:spacing w:line="360" w:lineRule="auto"/>
         <w:ind w:left="1080"/>
         <w:jc w:val="both"/>
@@ -366,43 +426,7 @@
           <w:sz w:val="24"/>
           <w:szCs w:val="24"/>
         </w:rPr>
-        <w:t>What are the d</w:t>
-      </w:r>
-      <w:r>
-        <w:rPr>
-          <w:rFonts w:ascii="Times New Roman" w:hAnsi="Times New Roman" w:cs="Times New Roman"/>
-          <w:b/>
-          <w:sz w:val="24"/>
-          <w:szCs w:val="24"/>
-        </w:rPr>
-        <w:t>ifference</w:t>
-      </w:r>
-      <w:r>
-        <w:rPr>
-          <w:rFonts w:ascii="Times New Roman" w:hAnsi="Times New Roman" w:cs="Times New Roman"/>
-          <w:b/>
-          <w:sz w:val="24"/>
-          <w:szCs w:val="24"/>
-        </w:rPr>
-        <w:t>s</w:t>
-      </w:r>
-      <w:r>
-        <w:rPr>
-          <w:rFonts w:ascii="Times New Roman" w:hAnsi="Times New Roman" w:cs="Times New Roman"/>
-          <w:b/>
-          <w:sz w:val="24"/>
-          <w:szCs w:val="24"/>
-        </w:rPr>
-        <w:t xml:space="preserve"> between flow-chart and structure-chart</w:t>
-      </w:r>
-      <w:r>
-        <w:rPr>
-          <w:rFonts w:ascii="Times New Roman" w:hAnsi="Times New Roman" w:cs="Times New Roman"/>
-          <w:b/>
-          <w:sz w:val="24"/>
-          <w:szCs w:val="24"/>
-        </w:rPr>
-        <w:t>?</w:t>
+        <w:t>What are the differences between flow-chart and structure-chart?</w:t>
       </w:r>
     </w:p>
     <w:p>
@@ -450,15 +474,7 @@
           <w:sz w:val="24"/>
           <w:szCs w:val="24"/>
         </w:rPr>
-        <w:t>S</w:t>
-      </w:r>
-      <w:r>
-        <w:rPr>
-          <w:rFonts w:ascii="Times New Roman" w:hAnsi="Times New Roman" w:cs="Times New Roman"/>
-          <w:sz w:val="24"/>
-          <w:szCs w:val="24"/>
-        </w:rPr>
-        <w:t>tructure-chart</w:t>
+        <w:t>Structure-chart</w:t>
       </w:r>
       <w:r>
         <w:rPr>
@@ -845,6 +861,7 @@
           <w:sz w:val="24"/>
           <w:szCs w:val="24"/>
         </w:rPr>
+        <w:lastRenderedPageBreak/>
         <w:t>What are the differences</w:t>
       </w:r>
       <w:r>
@@ -917,15 +934,7 @@
           <w:sz w:val="24"/>
           <w:szCs w:val="24"/>
         </w:rPr>
-        <w:t>Ex</w:t>
-      </w:r>
-      <w:r>
-        <w:rPr>
-          <w:rFonts w:ascii="Times New Roman" w:hAnsi="Times New Roman" w:cs="Times New Roman"/>
-          <w:sz w:val="24"/>
-          <w:szCs w:val="24"/>
-        </w:rPr>
-        <w:t xml:space="preserve">ternal </w:t>
+        <w:t xml:space="preserve">External </w:t>
       </w:r>
       <w:r>
         <w:rPr>
@@ -973,7 +982,6 @@
           <w:sz w:val="24"/>
           <w:szCs w:val="24"/>
         </w:rPr>
-        <w:lastRenderedPageBreak/>
         <w:t>I</w:t>
       </w:r>
       <w:r>
@@ -1413,6 +1421,15 @@
           <w:sz w:val="24"/>
           <w:szCs w:val="24"/>
         </w:rPr>
+        <w:t xml:space="preserve">What is computer program? </w:t>
+      </w:r>
+      <w:r>
+        <w:rPr>
+          <w:rFonts w:ascii="Times New Roman" w:hAnsi="Times New Roman" w:cs="Times New Roman"/>
+          <w:b/>
+          <w:sz w:val="24"/>
+          <w:szCs w:val="24"/>
+        </w:rPr>
         <w:t>Define the s</w:t>
       </w:r>
       <w:r>
@@ -1432,6 +1449,74 @@
           <w:szCs w:val="24"/>
         </w:rPr>
         <w:t>?</w:t>
+      </w:r>
+    </w:p>
+    <w:p>
+      <w:pPr>
+        <w:pStyle w:val="ListParagraph"/>
+        <w:spacing w:line="360" w:lineRule="auto"/>
+        <w:jc w:val="both"/>
+        <w:rPr>
+          <w:rFonts w:ascii="Times New Roman" w:hAnsi="Times New Roman" w:cs="Times New Roman"/>
+          <w:sz w:val="24"/>
+          <w:szCs w:val="24"/>
+        </w:rPr>
+      </w:pPr>
+      <w:r>
+        <w:rPr>
+          <w:rFonts w:ascii="Times New Roman" w:hAnsi="Times New Roman" w:cs="Times New Roman"/>
+          <w:b/>
+          <w:sz w:val="24"/>
+          <w:szCs w:val="24"/>
+          <w:u w:val="single"/>
+        </w:rPr>
+        <w:t>Computer program:</w:t>
+      </w:r>
+      <w:r>
+        <w:rPr>
+          <w:rFonts w:ascii="Times New Roman" w:hAnsi="Times New Roman" w:cs="Times New Roman"/>
+          <w:b/>
+          <w:sz w:val="24"/>
+          <w:szCs w:val="24"/>
+        </w:rPr>
+        <w:t xml:space="preserve"> </w:t>
+      </w:r>
+      <w:r>
+        <w:rPr>
+          <w:rFonts w:ascii="Times New Roman" w:hAnsi="Times New Roman" w:cs="Times New Roman"/>
+          <w:sz w:val="24"/>
+          <w:szCs w:val="24"/>
+        </w:rPr>
+        <w:t>A computer program consists of a group of instructions for a computer that cause it to perform a desired task. The computer program is a means to an end, which will normally be defined as information that is needed to solve a problem.</w:t>
+      </w:r>
+    </w:p>
+    <w:p>
+      <w:pPr>
+        <w:pStyle w:val="ListParagraph"/>
+        <w:spacing w:line="360" w:lineRule="auto"/>
+        <w:jc w:val="both"/>
+        <w:rPr>
+          <w:rFonts w:ascii="Times New Roman" w:hAnsi="Times New Roman" w:cs="Times New Roman"/>
+          <w:sz w:val="24"/>
+          <w:szCs w:val="24"/>
+        </w:rPr>
+      </w:pPr>
+      <w:r>
+        <w:rPr>
+          <w:rFonts w:ascii="Times New Roman" w:hAnsi="Times New Roman" w:cs="Times New Roman"/>
+          <w:b/>
+          <w:sz w:val="24"/>
+          <w:szCs w:val="24"/>
+        </w:rPr>
+        <w:t xml:space="preserve">A programming process </w:t>
+      </w:r>
+      <w:r>
+        <w:rPr>
+          <w:rFonts w:ascii="Times New Roman" w:hAnsi="Times New Roman" w:cs="Times New Roman"/>
+          <w:sz w:val="24"/>
+          <w:szCs w:val="24"/>
+        </w:rPr>
+        <w:t>is problem solving process which consists of the following steps:</w:t>
       </w:r>
     </w:p>
     <w:p>
@@ -1762,15 +1847,7 @@
           <w:sz w:val="24"/>
           <w:szCs w:val="24"/>
         </w:rPr>
-        <w:t xml:space="preserve"> </w:t>
-      </w:r>
-      <w:r>
-        <w:rPr>
-          <w:rFonts w:ascii="Times New Roman" w:hAnsi="Times New Roman" w:cs="Times New Roman"/>
-          <w:sz w:val="24"/>
-          <w:szCs w:val="24"/>
-        </w:rPr>
-        <w:t>are useful when you have a group of terms that need descriptions</w:t>
+        <w:t xml:space="preserve"> are useful when you have a group of terms that need descriptions</w:t>
       </w:r>
       <w:r>
         <w:rPr>
@@ -1844,15 +1921,7 @@
           <w:sz w:val="24"/>
           <w:szCs w:val="24"/>
         </w:rPr>
-        <w:t>An ordered list typically is a numbered list of items</w:t>
-      </w:r>
-      <w:r>
-        <w:rPr>
-          <w:rFonts w:ascii="Times New Roman" w:hAnsi="Times New Roman" w:cs="Times New Roman"/>
-          <w:sz w:val="24"/>
-          <w:szCs w:val="24"/>
-        </w:rPr>
-        <w:t xml:space="preserve"> </w:t>
+        <w:t xml:space="preserve">An ordered list typically is a numbered list of items </w:t>
       </w:r>
       <w:r>
         <w:rPr>
@@ -1892,15 +1961,7 @@
           <w:sz w:val="24"/>
           <w:szCs w:val="24"/>
         </w:rPr>
-        <w:t>Any step-by-step process is best presented as an ordered list.</w:t>
-      </w:r>
-      <w:r>
-        <w:rPr>
-          <w:rFonts w:ascii="Times New Roman" w:hAnsi="Times New Roman" w:cs="Times New Roman"/>
-          <w:sz w:val="24"/>
-          <w:szCs w:val="24"/>
-        </w:rPr>
-        <w:t xml:space="preserve"> </w:t>
+        <w:t xml:space="preserve">Any step-by-step process is best presented as an ordered list. </w:t>
       </w:r>
       <w:r>
         <w:rPr>
@@ -1940,15 +2001,7 @@
           <w:sz w:val="24"/>
           <w:szCs w:val="24"/>
         </w:rPr>
-        <w:t>An unordered list typically is a bulleted list of items</w:t>
-      </w:r>
-      <w:r>
-        <w:rPr>
-          <w:rFonts w:ascii="Times New Roman" w:hAnsi="Times New Roman" w:cs="Times New Roman"/>
-          <w:sz w:val="24"/>
-          <w:szCs w:val="24"/>
-        </w:rPr>
-        <w:t xml:space="preserve"> </w:t>
+        <w:t xml:space="preserve">An unordered list typically is a bulleted list of items </w:t>
       </w:r>
       <w:r>
         <w:rPr>
@@ -2190,7 +2243,6 @@
           <w:sz w:val="24"/>
           <w:szCs w:val="24"/>
         </w:rPr>
-        <w:lastRenderedPageBreak/>
         <w:t>Canvass to draw graphics</w:t>
       </w:r>
       <w:r>
@@ -3286,6 +3338,7 @@
           <w:sz w:val="24"/>
           <w:szCs w:val="24"/>
         </w:rPr>
+        <w:lastRenderedPageBreak/>
         <w:t>HTML</w:t>
       </w:r>
       <w:r>
@@ -3502,24 +3555,1594 @@
           <w:sz w:val="24"/>
           <w:szCs w:val="24"/>
         </w:rPr>
+        <w:t xml:space="preserve">Moreover, in </w:t>
+      </w:r>
+      <w:r>
+        <w:rPr>
+          <w:rFonts w:ascii="Times New Roman" w:hAnsi="Times New Roman" w:cs="Times New Roman"/>
+          <w:sz w:val="24"/>
+          <w:szCs w:val="24"/>
+        </w:rPr>
+        <w:t>HTML</w:t>
+      </w:r>
+      <w:r>
+        <w:rPr>
+          <w:rFonts w:ascii="Times New Roman" w:hAnsi="Times New Roman" w:cs="Times New Roman"/>
+          <w:sz w:val="24"/>
+          <w:szCs w:val="24"/>
+        </w:rPr>
+        <w:t>5 some tags are removed, some are modified and some new tags are introduced to cop-up with the changing needs &amp; demands in web industry.</w:t>
+      </w:r>
+    </w:p>
+    <w:p>
+      <w:pPr>
+        <w:pStyle w:val="ListParagraph"/>
+        <w:spacing w:line="360" w:lineRule="auto"/>
+        <w:ind w:left="1080"/>
+        <w:jc w:val="both"/>
+        <w:rPr>
+          <w:rFonts w:ascii="Times New Roman" w:hAnsi="Times New Roman" w:cs="Times New Roman"/>
+          <w:sz w:val="24"/>
+          <w:szCs w:val="24"/>
+        </w:rPr>
+      </w:pPr>
+    </w:p>
+    <w:p>
+      <w:pPr>
+        <w:pStyle w:val="ListParagraph"/>
+        <w:numPr>
+          <w:ilvl w:val="0"/>
+          <w:numId w:val="1"/>
+        </w:numPr>
+        <w:spacing w:line="360" w:lineRule="auto"/>
+        <w:jc w:val="both"/>
+        <w:rPr>
+          <w:rFonts w:ascii="Times New Roman" w:hAnsi="Times New Roman" w:cs="Times New Roman"/>
+          <w:b/>
+          <w:sz w:val="24"/>
+          <w:szCs w:val="24"/>
+        </w:rPr>
+      </w:pPr>
+      <w:r>
+        <w:rPr>
+          <w:rFonts w:ascii="Times New Roman" w:hAnsi="Times New Roman" w:cs="Times New Roman"/>
+          <w:b/>
+          <w:sz w:val="24"/>
+          <w:szCs w:val="24"/>
+        </w:rPr>
+        <w:t>What is the difference between system analyst and programmer?</w:t>
+      </w:r>
+    </w:p>
+    <w:p>
+      <w:pPr>
+        <w:pStyle w:val="ListParagraph"/>
+        <w:numPr>
+          <w:ilvl w:val="0"/>
+          <w:numId w:val="12"/>
+        </w:numPr>
+        <w:spacing w:line="360" w:lineRule="auto"/>
+        <w:jc w:val="both"/>
+        <w:rPr>
+          <w:rFonts w:ascii="Times New Roman" w:hAnsi="Times New Roman" w:cs="Times New Roman"/>
+          <w:b/>
+          <w:sz w:val="24"/>
+          <w:szCs w:val="24"/>
+        </w:rPr>
+      </w:pPr>
+      <w:r>
+        <w:rPr>
+          <w:rFonts w:ascii="Times New Roman" w:hAnsi="Times New Roman" w:cs="Times New Roman"/>
+          <w:sz w:val="24"/>
+          <w:szCs w:val="24"/>
+        </w:rPr>
+        <w:t>A computer programmer is the person who writes a program and a system analyst is someone who plans the collection of equipment, programs, people and procedures that make up a system.</w:t>
+      </w:r>
+    </w:p>
+    <w:p>
+      <w:pPr>
+        <w:pStyle w:val="ListParagraph"/>
+        <w:numPr>
+          <w:ilvl w:val="0"/>
+          <w:numId w:val="12"/>
+        </w:numPr>
+        <w:spacing w:line="360" w:lineRule="auto"/>
+        <w:jc w:val="both"/>
+        <w:rPr>
+          <w:rFonts w:ascii="Times New Roman" w:hAnsi="Times New Roman" w:cs="Times New Roman"/>
+          <w:b/>
+          <w:sz w:val="24"/>
+          <w:szCs w:val="24"/>
+        </w:rPr>
+      </w:pPr>
+      <w:r>
+        <w:rPr>
+          <w:rFonts w:ascii="Times New Roman" w:hAnsi="Times New Roman" w:cs="Times New Roman"/>
+          <w:sz w:val="24"/>
+          <w:szCs w:val="24"/>
+        </w:rPr>
+        <w:t xml:space="preserve">To be a computer programmer, a </w:t>
+      </w:r>
+      <w:r>
+        <w:rPr>
+          <w:rFonts w:ascii="Times New Roman" w:hAnsi="Times New Roman" w:cs="Times New Roman"/>
+          <w:sz w:val="24"/>
+          <w:szCs w:val="24"/>
+        </w:rPr>
+        <w:t>person only needs to have</w:t>
+      </w:r>
+      <w:r>
+        <w:rPr>
+          <w:rFonts w:ascii="Times New Roman" w:hAnsi="Times New Roman" w:cs="Times New Roman"/>
+          <w:sz w:val="24"/>
+          <w:szCs w:val="24"/>
+        </w:rPr>
+        <w:t xml:space="preserve"> a profound</w:t>
+      </w:r>
+      <w:r>
+        <w:rPr>
+          <w:rFonts w:ascii="Times New Roman" w:hAnsi="Times New Roman" w:cs="Times New Roman"/>
+          <w:sz w:val="24"/>
+          <w:szCs w:val="24"/>
+        </w:rPr>
+        <w:t xml:space="preserve"> knowledge on </w:t>
+      </w:r>
+      <w:r>
+        <w:rPr>
+          <w:rFonts w:ascii="Times New Roman" w:hAnsi="Times New Roman" w:cs="Times New Roman"/>
+          <w:sz w:val="24"/>
+          <w:szCs w:val="24"/>
+        </w:rPr>
+        <w:t>the field of</w:t>
+      </w:r>
+      <w:r>
+        <w:rPr>
+          <w:rFonts w:ascii="Times New Roman" w:hAnsi="Times New Roman" w:cs="Times New Roman"/>
+          <w:sz w:val="24"/>
+          <w:szCs w:val="24"/>
+        </w:rPr>
+        <w:t xml:space="preserve"> program</w:t>
+      </w:r>
+      <w:r>
+        <w:rPr>
+          <w:rFonts w:ascii="Times New Roman" w:hAnsi="Times New Roman" w:cs="Times New Roman"/>
+          <w:sz w:val="24"/>
+          <w:szCs w:val="24"/>
+        </w:rPr>
+        <w:t xml:space="preserve">ming but to be a system analyst, </w:t>
+      </w:r>
+      <w:r>
+        <w:rPr>
+          <w:rFonts w:ascii="Times New Roman" w:hAnsi="Times New Roman" w:cs="Times New Roman"/>
+          <w:sz w:val="24"/>
+          <w:szCs w:val="24"/>
+        </w:rPr>
+        <w:t xml:space="preserve">one needs to have a variety of skills like; </w:t>
+      </w:r>
+      <w:r>
+        <w:rPr>
+          <w:rFonts w:ascii="Times New Roman" w:hAnsi="Times New Roman" w:cs="Times New Roman"/>
+          <w:sz w:val="24"/>
+          <w:szCs w:val="24"/>
+        </w:rPr>
+        <w:t>networking, graphical user interfaces, database programming and design, software and application development, Internet manipulation</w:t>
+      </w:r>
+      <w:r>
+        <w:rPr>
+          <w:rFonts w:ascii="Times New Roman" w:hAnsi="Times New Roman" w:cs="Times New Roman"/>
+          <w:sz w:val="24"/>
+          <w:szCs w:val="24"/>
+        </w:rPr>
+        <w:t xml:space="preserve">, </w:t>
+      </w:r>
+      <w:r>
+        <w:rPr>
+          <w:rFonts w:ascii="Times New Roman" w:hAnsi="Times New Roman" w:cs="Times New Roman"/>
+          <w:sz w:val="24"/>
+          <w:szCs w:val="24"/>
+        </w:rPr>
+        <w:t>Provide technical support</w:t>
+      </w:r>
+      <w:r>
+        <w:rPr>
+          <w:rFonts w:ascii="Times New Roman" w:hAnsi="Times New Roman" w:cs="Times New Roman"/>
+          <w:sz w:val="24"/>
+          <w:szCs w:val="24"/>
+        </w:rPr>
+        <w:t xml:space="preserve"> etc.</w:t>
+      </w:r>
+    </w:p>
+    <w:p>
+      <w:pPr>
+        <w:pStyle w:val="ListParagraph"/>
+        <w:numPr>
+          <w:ilvl w:val="0"/>
+          <w:numId w:val="12"/>
+        </w:numPr>
+        <w:spacing w:line="360" w:lineRule="auto"/>
+        <w:jc w:val="both"/>
+        <w:rPr>
+          <w:rFonts w:ascii="Times New Roman" w:hAnsi="Times New Roman" w:cs="Times New Roman"/>
+          <w:b/>
+          <w:sz w:val="24"/>
+          <w:szCs w:val="24"/>
+        </w:rPr>
+      </w:pPr>
+      <w:r>
+        <w:rPr>
+          <w:rFonts w:ascii="Times New Roman" w:hAnsi="Times New Roman" w:cs="Times New Roman"/>
+          <w:sz w:val="24"/>
+          <w:szCs w:val="24"/>
+        </w:rPr>
+        <w:t>To be a system analyst, communication skill with the stakeholder is a must but to be a computer programmer, it is not mandatory.</w:t>
+      </w:r>
+    </w:p>
+    <w:p>
+      <w:pPr>
+        <w:pStyle w:val="ListParagraph"/>
+        <w:numPr>
+          <w:ilvl w:val="0"/>
+          <w:numId w:val="1"/>
+        </w:numPr>
+        <w:spacing w:line="360" w:lineRule="auto"/>
+        <w:jc w:val="both"/>
+        <w:rPr>
+          <w:rFonts w:ascii="Times New Roman" w:hAnsi="Times New Roman" w:cs="Times New Roman"/>
+          <w:b/>
+          <w:sz w:val="24"/>
+          <w:szCs w:val="24"/>
+        </w:rPr>
+      </w:pPr>
+      <w:r>
+        <w:rPr>
+          <w:rFonts w:ascii="Times New Roman" w:hAnsi="Times New Roman" w:cs="Times New Roman"/>
+          <w:b/>
+          <w:sz w:val="24"/>
+          <w:szCs w:val="24"/>
+        </w:rPr>
+        <w:t xml:space="preserve">Explain documentation and </w:t>
+      </w:r>
+      <w:r>
+        <w:rPr>
+          <w:rFonts w:ascii="Times New Roman" w:hAnsi="Times New Roman" w:cs="Times New Roman"/>
+          <w:b/>
+          <w:sz w:val="24"/>
+          <w:szCs w:val="24"/>
+        </w:rPr>
+        <w:t>its importance</w:t>
+      </w:r>
+      <w:r>
+        <w:rPr>
+          <w:rFonts w:ascii="Times New Roman" w:hAnsi="Times New Roman" w:cs="Times New Roman"/>
+          <w:b/>
+          <w:sz w:val="24"/>
+          <w:szCs w:val="24"/>
+        </w:rPr>
+        <w:t>?</w:t>
+      </w:r>
+    </w:p>
+    <w:p>
+      <w:pPr>
+        <w:pStyle w:val="ListParagraph"/>
+        <w:spacing w:line="360" w:lineRule="auto"/>
+        <w:jc w:val="both"/>
+        <w:rPr>
+          <w:rFonts w:ascii="Times New Roman" w:hAnsi="Times New Roman" w:cs="Times New Roman"/>
+          <w:b/>
+          <w:sz w:val="24"/>
+          <w:szCs w:val="24"/>
+        </w:rPr>
+      </w:pPr>
+      <w:r>
+        <w:rPr>
+          <w:rFonts w:ascii="Times New Roman" w:hAnsi="Times New Roman" w:cs="Times New Roman"/>
+          <w:b/>
+          <w:sz w:val="24"/>
+          <w:szCs w:val="24"/>
+          <w:u w:val="single"/>
+        </w:rPr>
+        <w:t>Documentation</w:t>
+      </w:r>
+      <w:r>
+        <w:rPr>
+          <w:rFonts w:ascii="Times New Roman" w:hAnsi="Times New Roman" w:cs="Times New Roman"/>
+          <w:b/>
+          <w:sz w:val="24"/>
+          <w:szCs w:val="24"/>
+          <w:u w:val="single"/>
+        </w:rPr>
+        <w:t>:</w:t>
+      </w:r>
+      <w:r>
+        <w:rPr>
+          <w:rFonts w:ascii="Times New Roman" w:hAnsi="Times New Roman" w:cs="Times New Roman"/>
+          <w:b/>
+          <w:sz w:val="24"/>
+          <w:szCs w:val="24"/>
+        </w:rPr>
+        <w:t xml:space="preserve"> </w:t>
+      </w:r>
+      <w:r>
+        <w:rPr>
+          <w:rFonts w:ascii="Times New Roman" w:hAnsi="Times New Roman" w:cs="Times New Roman"/>
+          <w:sz w:val="24"/>
+          <w:szCs w:val="24"/>
+        </w:rPr>
+        <w:t>It is</w:t>
+      </w:r>
+      <w:r>
+        <w:rPr>
+          <w:rFonts w:ascii="Times New Roman" w:hAnsi="Times New Roman" w:cs="Times New Roman"/>
+          <w:sz w:val="24"/>
+          <w:szCs w:val="24"/>
+        </w:rPr>
+        <w:t xml:space="preserve"> the process of keeping a written record of everything that is done in creating a program which begins with the definition of the problem. It is very much important for the time being when it comes to change or modify the program because it may be virtually impossible to change or modify the program unless </w:t>
+      </w:r>
+      <w:r>
+        <w:rPr>
+          <w:rFonts w:ascii="Times New Roman" w:hAnsi="Times New Roman" w:cs="Times New Roman"/>
+          <w:sz w:val="24"/>
+          <w:szCs w:val="24"/>
+        </w:rPr>
+        <w:t>very careful and detailed documentation exists.</w:t>
+      </w:r>
+    </w:p>
+    <w:p>
+      <w:pPr>
+        <w:pStyle w:val="ListParagraph"/>
+        <w:numPr>
+          <w:ilvl w:val="0"/>
+          <w:numId w:val="1"/>
+        </w:numPr>
+        <w:spacing w:line="360" w:lineRule="auto"/>
+        <w:jc w:val="both"/>
+        <w:rPr>
+          <w:rFonts w:ascii="Times New Roman" w:hAnsi="Times New Roman" w:cs="Times New Roman"/>
+          <w:b/>
+          <w:sz w:val="24"/>
+          <w:szCs w:val="24"/>
+        </w:rPr>
+      </w:pPr>
+      <w:r>
+        <w:rPr>
+          <w:rFonts w:ascii="Times New Roman" w:hAnsi="Times New Roman" w:cs="Times New Roman"/>
+          <w:b/>
+          <w:sz w:val="24"/>
+          <w:szCs w:val="24"/>
+        </w:rPr>
+        <w:t>What is algorithm and program flowchart?</w:t>
+      </w:r>
+    </w:p>
+    <w:p>
+      <w:pPr>
+        <w:pStyle w:val="ListParagraph"/>
+        <w:spacing w:line="360" w:lineRule="auto"/>
+        <w:jc w:val="both"/>
+        <w:rPr>
+          <w:rFonts w:ascii="Times New Roman" w:hAnsi="Times New Roman" w:cs="Times New Roman"/>
+          <w:sz w:val="24"/>
+          <w:szCs w:val="24"/>
+        </w:rPr>
+      </w:pPr>
+      <w:r>
+        <w:rPr>
+          <w:rFonts w:ascii="Times New Roman" w:hAnsi="Times New Roman" w:cs="Times New Roman"/>
+          <w:b/>
+          <w:sz w:val="24"/>
+          <w:szCs w:val="24"/>
+          <w:u w:val="single"/>
+        </w:rPr>
+        <w:t>Algorithm:</w:t>
+      </w:r>
+      <w:r>
+        <w:rPr>
+          <w:rFonts w:ascii="Times New Roman" w:hAnsi="Times New Roman" w:cs="Times New Roman"/>
+          <w:b/>
+          <w:sz w:val="24"/>
+          <w:szCs w:val="24"/>
+        </w:rPr>
+        <w:t xml:space="preserve"> </w:t>
+      </w:r>
+      <w:r>
+        <w:rPr>
+          <w:rFonts w:ascii="Times New Roman" w:hAnsi="Times New Roman" w:cs="Times New Roman"/>
+          <w:sz w:val="24"/>
+          <w:szCs w:val="24"/>
+        </w:rPr>
+        <w:t xml:space="preserve">It is a description of the sequence of steps to solve a problem. </w:t>
+      </w:r>
+      <w:r>
+        <w:rPr>
+          <w:rFonts w:ascii="Times New Roman" w:hAnsi="Times New Roman" w:cs="Times New Roman"/>
+          <w:sz w:val="24"/>
+          <w:szCs w:val="24"/>
+        </w:rPr>
+        <w:t>An algorithm includes calculations, reasoning and data processing</w:t>
+      </w:r>
+      <w:r>
+        <w:rPr>
+          <w:rFonts w:ascii="Times New Roman" w:hAnsi="Times New Roman" w:cs="Times New Roman"/>
+          <w:sz w:val="24"/>
+          <w:szCs w:val="24"/>
+        </w:rPr>
+        <w:t>.</w:t>
+      </w:r>
+    </w:p>
+    <w:p>
+      <w:pPr>
+        <w:pStyle w:val="ListParagraph"/>
+        <w:spacing w:line="360" w:lineRule="auto"/>
+        <w:jc w:val="both"/>
+        <w:rPr>
+          <w:rFonts w:ascii="Times New Roman" w:hAnsi="Times New Roman" w:cs="Times New Roman"/>
+          <w:sz w:val="24"/>
+          <w:szCs w:val="24"/>
+        </w:rPr>
+      </w:pPr>
+      <w:r>
+        <w:rPr>
+          <w:rFonts w:ascii="Times New Roman" w:hAnsi="Times New Roman" w:cs="Times New Roman"/>
+          <w:b/>
+          <w:sz w:val="24"/>
+          <w:szCs w:val="24"/>
+          <w:u w:val="single"/>
+        </w:rPr>
+        <w:t>Program Flowchart:</w:t>
+      </w:r>
+      <w:r>
+        <w:rPr>
+          <w:rFonts w:ascii="Times New Roman" w:hAnsi="Times New Roman" w:cs="Times New Roman"/>
+          <w:sz w:val="24"/>
+          <w:szCs w:val="24"/>
+        </w:rPr>
+        <w:t xml:space="preserve"> </w:t>
+      </w:r>
+      <w:r>
+        <w:rPr>
+          <w:rFonts w:ascii="Times New Roman" w:hAnsi="Times New Roman" w:cs="Times New Roman"/>
+          <w:sz w:val="24"/>
+          <w:szCs w:val="24"/>
+        </w:rPr>
+        <w:t>A flowchart is the graphical</w:t>
+      </w:r>
+      <w:r>
+        <w:rPr>
+          <w:rFonts w:ascii="Times New Roman" w:hAnsi="Times New Roman" w:cs="Times New Roman"/>
+          <w:sz w:val="24"/>
+          <w:szCs w:val="24"/>
+        </w:rPr>
+        <w:t>,</w:t>
+      </w:r>
+      <w:r>
+        <w:rPr>
+          <w:rFonts w:ascii="Times New Roman" w:hAnsi="Times New Roman" w:cs="Times New Roman"/>
+          <w:sz w:val="24"/>
+          <w:szCs w:val="24"/>
+        </w:rPr>
+        <w:t xml:space="preserve"> pictorial </w:t>
+      </w:r>
+      <w:r>
+        <w:rPr>
+          <w:rFonts w:ascii="Times New Roman" w:hAnsi="Times New Roman" w:cs="Times New Roman"/>
+          <w:sz w:val="24"/>
+          <w:szCs w:val="24"/>
+        </w:rPr>
+        <w:t xml:space="preserve">or symbolic </w:t>
+      </w:r>
+      <w:r>
+        <w:rPr>
+          <w:rFonts w:ascii="Times New Roman" w:hAnsi="Times New Roman" w:cs="Times New Roman"/>
+          <w:sz w:val="24"/>
+          <w:szCs w:val="24"/>
+        </w:rPr>
+        <w:t xml:space="preserve">representation of an algorithm with the help of different symbols, and </w:t>
+      </w:r>
+      <w:r>
+        <w:rPr>
+          <w:rFonts w:ascii="Times New Roman" w:hAnsi="Times New Roman" w:cs="Times New Roman"/>
+          <w:sz w:val="24"/>
+          <w:szCs w:val="24"/>
+        </w:rPr>
+        <w:t>shapes</w:t>
+      </w:r>
+      <w:r>
+        <w:rPr>
+          <w:rFonts w:ascii="Times New Roman" w:hAnsi="Times New Roman" w:cs="Times New Roman"/>
+          <w:sz w:val="24"/>
+          <w:szCs w:val="24"/>
+        </w:rPr>
+        <w:t xml:space="preserve"> in order to demonstrate a process or a program</w:t>
+      </w:r>
+      <w:r>
+        <w:rPr>
+          <w:rFonts w:ascii="Times New Roman" w:hAnsi="Times New Roman" w:cs="Times New Roman"/>
+          <w:sz w:val="24"/>
+          <w:szCs w:val="24"/>
+        </w:rPr>
+        <w:t xml:space="preserve">. </w:t>
+      </w:r>
+      <w:r>
+        <w:rPr>
+          <w:rFonts w:ascii="Times New Roman" w:hAnsi="Times New Roman" w:cs="Times New Roman"/>
+          <w:sz w:val="24"/>
+          <w:szCs w:val="24"/>
+        </w:rPr>
+        <w:t>The main purpose of a flowchart is to analyse different processes</w:t>
+      </w:r>
+      <w:r>
+        <w:rPr>
+          <w:rFonts w:ascii="Times New Roman" w:hAnsi="Times New Roman" w:cs="Times New Roman"/>
+          <w:sz w:val="24"/>
+          <w:szCs w:val="24"/>
+        </w:rPr>
+        <w:t>.</w:t>
+      </w:r>
+    </w:p>
+    <w:p>
+      <w:pPr>
+        <w:pStyle w:val="ListParagraph"/>
+        <w:numPr>
+          <w:ilvl w:val="0"/>
+          <w:numId w:val="1"/>
+        </w:numPr>
+        <w:spacing w:line="360" w:lineRule="auto"/>
+        <w:jc w:val="both"/>
+        <w:rPr>
+          <w:rFonts w:ascii="Times New Roman" w:hAnsi="Times New Roman" w:cs="Times New Roman"/>
+          <w:b/>
+          <w:sz w:val="24"/>
+          <w:szCs w:val="24"/>
+        </w:rPr>
+      </w:pPr>
+      <w:r>
+        <w:rPr>
+          <w:rFonts w:ascii="Times New Roman" w:hAnsi="Times New Roman" w:cs="Times New Roman"/>
+          <w:b/>
+          <w:sz w:val="24"/>
+          <w:szCs w:val="24"/>
+        </w:rPr>
+        <w:t>Define counter and desk checking?</w:t>
+      </w:r>
+    </w:p>
+    <w:p>
+      <w:pPr>
+        <w:pStyle w:val="ListParagraph"/>
+        <w:spacing w:line="360" w:lineRule="auto"/>
+        <w:jc w:val="both"/>
+        <w:rPr>
+          <w:rFonts w:ascii="Times New Roman" w:hAnsi="Times New Roman" w:cs="Times New Roman"/>
+          <w:b/>
+          <w:sz w:val="24"/>
+          <w:szCs w:val="24"/>
+        </w:rPr>
+      </w:pPr>
+      <w:r>
+        <w:rPr>
+          <w:rFonts w:ascii="Times New Roman" w:hAnsi="Times New Roman" w:cs="Times New Roman"/>
+          <w:b/>
+          <w:sz w:val="24"/>
+          <w:szCs w:val="24"/>
+          <w:u w:val="single"/>
+        </w:rPr>
+        <w:t>Counter:</w:t>
+      </w:r>
+      <w:r>
+        <w:rPr>
+          <w:rFonts w:ascii="Times New Roman" w:hAnsi="Times New Roman" w:cs="Times New Roman"/>
+          <w:b/>
+          <w:sz w:val="24"/>
+          <w:szCs w:val="24"/>
+        </w:rPr>
+        <w:t xml:space="preserve"> </w:t>
+      </w:r>
+      <w:r>
+        <w:rPr>
+          <w:rFonts w:ascii="Times New Roman" w:hAnsi="Times New Roman" w:cs="Times New Roman"/>
+          <w:sz w:val="24"/>
+          <w:szCs w:val="24"/>
+        </w:rPr>
+        <w:t>A counter is a device for keeping track of the number of times something occurs.</w:t>
+      </w:r>
+    </w:p>
+    <w:p>
+      <w:pPr>
+        <w:pStyle w:val="ListParagraph"/>
+        <w:spacing w:line="360" w:lineRule="auto"/>
+        <w:jc w:val="both"/>
+        <w:rPr>
+          <w:rFonts w:ascii="Times New Roman" w:hAnsi="Times New Roman" w:cs="Times New Roman"/>
+          <w:b/>
+          <w:sz w:val="24"/>
+          <w:szCs w:val="24"/>
+        </w:rPr>
+      </w:pPr>
+      <w:r>
+        <w:rPr>
+          <w:rFonts w:ascii="Times New Roman" w:hAnsi="Times New Roman" w:cs="Times New Roman"/>
+          <w:b/>
+          <w:sz w:val="24"/>
+          <w:szCs w:val="24"/>
+          <w:u w:val="single"/>
+        </w:rPr>
+        <w:t>Desk-checking:</w:t>
+      </w:r>
+      <w:r>
+        <w:rPr>
+          <w:rFonts w:ascii="Times New Roman" w:hAnsi="Times New Roman" w:cs="Times New Roman"/>
+          <w:b/>
+          <w:sz w:val="24"/>
+          <w:szCs w:val="24"/>
+        </w:rPr>
+        <w:t xml:space="preserve">  </w:t>
+      </w:r>
+      <w:r>
+        <w:rPr>
+          <w:rFonts w:ascii="Times New Roman" w:hAnsi="Times New Roman" w:cs="Times New Roman"/>
+          <w:sz w:val="24"/>
+          <w:szCs w:val="24"/>
+        </w:rPr>
+        <w:t>It</w:t>
+      </w:r>
+      <w:r>
+        <w:rPr>
+          <w:rFonts w:ascii="Times New Roman" w:hAnsi="Times New Roman" w:cs="Times New Roman"/>
+          <w:sz w:val="24"/>
+          <w:szCs w:val="24"/>
+        </w:rPr>
+        <w:t xml:space="preserve"> is an informal non-computerized or manual process for verifying the programming and logic of an algorithm before the program is launched. A desk check helps programmers to find bugs and errors</w:t>
+      </w:r>
+      <w:r>
+        <w:rPr>
+          <w:rFonts w:ascii="Times New Roman" w:hAnsi="Times New Roman" w:cs="Times New Roman"/>
+          <w:sz w:val="24"/>
+          <w:szCs w:val="24"/>
+        </w:rPr>
+        <w:t xml:space="preserve"> of the program.</w:t>
+      </w:r>
+    </w:p>
+    <w:p>
+      <w:pPr>
+        <w:pStyle w:val="ListParagraph"/>
+        <w:numPr>
+          <w:ilvl w:val="0"/>
+          <w:numId w:val="1"/>
+        </w:numPr>
+        <w:spacing w:line="360" w:lineRule="auto"/>
+        <w:jc w:val="both"/>
+        <w:rPr>
+          <w:rFonts w:ascii="Times New Roman" w:hAnsi="Times New Roman" w:cs="Times New Roman"/>
+          <w:b/>
+          <w:sz w:val="24"/>
+          <w:szCs w:val="24"/>
+        </w:rPr>
+      </w:pPr>
+      <w:r>
+        <w:rPr>
+          <w:rFonts w:ascii="Times New Roman" w:hAnsi="Times New Roman" w:cs="Times New Roman"/>
+          <w:b/>
+          <w:sz w:val="24"/>
+          <w:szCs w:val="24"/>
+        </w:rPr>
         <w:lastRenderedPageBreak/>
-        <w:t xml:space="preserve">Moreover, in </w:t>
-      </w:r>
-      <w:r>
-        <w:rPr>
-          <w:rFonts w:ascii="Times New Roman" w:hAnsi="Times New Roman" w:cs="Times New Roman"/>
-          <w:sz w:val="24"/>
-          <w:szCs w:val="24"/>
-        </w:rPr>
-        <w:t>HTML</w:t>
-      </w:r>
-      <w:r>
-        <w:rPr>
-          <w:rFonts w:ascii="Times New Roman" w:hAnsi="Times New Roman" w:cs="Times New Roman"/>
-          <w:sz w:val="24"/>
-          <w:szCs w:val="24"/>
-        </w:rPr>
-        <w:t>5 some tags are removed, some are modified and some new tags are introduced to cop-up with the changing needs &amp; demands in web industry.</w:t>
+        <w:t>What is table and array?</w:t>
+      </w:r>
+    </w:p>
+    <w:p>
+      <w:pPr>
+        <w:pStyle w:val="ListParagraph"/>
+        <w:spacing w:line="360" w:lineRule="auto"/>
+        <w:jc w:val="both"/>
+        <w:rPr>
+          <w:rFonts w:ascii="Times New Roman" w:hAnsi="Times New Roman" w:cs="Times New Roman"/>
+          <w:sz w:val="24"/>
+          <w:szCs w:val="24"/>
+        </w:rPr>
+      </w:pPr>
+      <w:r>
+        <w:rPr>
+          <w:rFonts w:ascii="Times New Roman" w:hAnsi="Times New Roman" w:cs="Times New Roman"/>
+          <w:b/>
+          <w:sz w:val="24"/>
+          <w:szCs w:val="24"/>
+          <w:u w:val="single"/>
+        </w:rPr>
+        <w:t>Ans:</w:t>
+      </w:r>
+      <w:r>
+        <w:rPr>
+          <w:rFonts w:ascii="Times New Roman" w:hAnsi="Times New Roman" w:cs="Times New Roman"/>
+          <w:sz w:val="24"/>
+          <w:szCs w:val="24"/>
+        </w:rPr>
+        <w:t xml:space="preserve"> </w:t>
+      </w:r>
+      <w:r>
+        <w:rPr>
+          <w:rFonts w:ascii="Times New Roman" w:hAnsi="Times New Roman" w:cs="Times New Roman"/>
+          <w:sz w:val="24"/>
+          <w:szCs w:val="24"/>
+        </w:rPr>
+        <w:t>Table is a tool that provides a way to the programmer to organise</w:t>
+      </w:r>
+      <w:r>
+        <w:rPr>
+          <w:rFonts w:ascii="Times New Roman" w:hAnsi="Times New Roman" w:cs="Times New Roman"/>
+          <w:sz w:val="24"/>
+          <w:szCs w:val="24"/>
+        </w:rPr>
+        <w:t xml:space="preserve"> </w:t>
+      </w:r>
+      <w:r>
+        <w:rPr>
+          <w:rFonts w:ascii="Times New Roman" w:hAnsi="Times New Roman" w:cs="Times New Roman"/>
+          <w:sz w:val="24"/>
+          <w:szCs w:val="24"/>
+        </w:rPr>
+        <w:t>a collection of homogenous data items that facilitates processing. It is the most powerful tool used in programming. I</w:t>
+      </w:r>
+      <w:r>
+        <w:rPr>
+          <w:rFonts w:ascii="Times New Roman" w:hAnsi="Times New Roman" w:cs="Times New Roman"/>
+          <w:sz w:val="24"/>
+          <w:szCs w:val="24"/>
+        </w:rPr>
+        <w:t>n</w:t>
+      </w:r>
+      <w:r>
+        <w:rPr>
+          <w:rFonts w:ascii="Times New Roman" w:hAnsi="Times New Roman" w:cs="Times New Roman"/>
+          <w:sz w:val="24"/>
+          <w:szCs w:val="24"/>
+        </w:rPr>
+        <w:t xml:space="preserve"> other language table is known as </w:t>
+      </w:r>
+      <w:r>
+        <w:rPr>
+          <w:rFonts w:ascii="Times New Roman" w:hAnsi="Times New Roman" w:cs="Times New Roman"/>
+          <w:b/>
+          <w:sz w:val="24"/>
+          <w:szCs w:val="24"/>
+        </w:rPr>
+        <w:t>array</w:t>
+      </w:r>
+      <w:r>
+        <w:rPr>
+          <w:rFonts w:ascii="Times New Roman" w:hAnsi="Times New Roman" w:cs="Times New Roman"/>
+          <w:sz w:val="24"/>
+          <w:szCs w:val="24"/>
+        </w:rPr>
+        <w:t>.</w:t>
+      </w:r>
+    </w:p>
+    <w:p>
+      <w:pPr>
+        <w:pStyle w:val="ListParagraph"/>
+        <w:numPr>
+          <w:ilvl w:val="0"/>
+          <w:numId w:val="1"/>
+        </w:numPr>
+        <w:spacing w:line="360" w:lineRule="auto"/>
+        <w:jc w:val="both"/>
+        <w:rPr>
+          <w:rFonts w:ascii="Times New Roman" w:hAnsi="Times New Roman" w:cs="Times New Roman"/>
+          <w:b/>
+          <w:sz w:val="24"/>
+          <w:szCs w:val="24"/>
+        </w:rPr>
+      </w:pPr>
+      <w:r>
+        <w:rPr>
+          <w:rFonts w:ascii="Times New Roman" w:hAnsi="Times New Roman" w:cs="Times New Roman"/>
+          <w:b/>
+          <w:sz w:val="24"/>
+          <w:szCs w:val="24"/>
+        </w:rPr>
+        <w:t>Define paired table, lookup table and search argument?</w:t>
+      </w:r>
+    </w:p>
+    <w:p>
+      <w:pPr>
+        <w:pStyle w:val="ListParagraph"/>
+        <w:spacing w:line="360" w:lineRule="auto"/>
+        <w:jc w:val="both"/>
+        <w:rPr>
+          <w:rFonts w:ascii="Times New Roman" w:hAnsi="Times New Roman" w:cs="Times New Roman"/>
+          <w:b/>
+          <w:sz w:val="24"/>
+          <w:szCs w:val="24"/>
+        </w:rPr>
+      </w:pPr>
+      <w:r>
+        <w:rPr>
+          <w:rFonts w:ascii="Times New Roman" w:hAnsi="Times New Roman" w:cs="Times New Roman"/>
+          <w:b/>
+          <w:sz w:val="24"/>
+          <w:szCs w:val="24"/>
+          <w:u w:val="single"/>
+        </w:rPr>
+        <w:t>Paired Table:</w:t>
+      </w:r>
+      <w:r>
+        <w:rPr>
+          <w:rFonts w:ascii="Times New Roman" w:hAnsi="Times New Roman" w:cs="Times New Roman"/>
+          <w:b/>
+          <w:sz w:val="24"/>
+          <w:szCs w:val="24"/>
+        </w:rPr>
+        <w:t xml:space="preserve"> </w:t>
+      </w:r>
+      <w:r>
+        <w:rPr>
+          <w:rFonts w:ascii="Times New Roman" w:hAnsi="Times New Roman" w:cs="Times New Roman"/>
+          <w:sz w:val="24"/>
+          <w:szCs w:val="24"/>
+        </w:rPr>
+        <w:t>Two tables with the same number of elements and some logical relationship between them are called paired table</w:t>
+      </w:r>
+      <w:r>
+        <w:rPr>
+          <w:rFonts w:ascii="Times New Roman" w:hAnsi="Times New Roman" w:cs="Times New Roman"/>
+          <w:sz w:val="24"/>
+          <w:szCs w:val="24"/>
+        </w:rPr>
+        <w:t>s.</w:t>
+      </w:r>
+    </w:p>
+    <w:p>
+      <w:pPr>
+        <w:pStyle w:val="ListParagraph"/>
+        <w:spacing w:line="360" w:lineRule="auto"/>
+        <w:jc w:val="both"/>
+        <w:rPr>
+          <w:rFonts w:ascii="Times New Roman" w:hAnsi="Times New Roman" w:cs="Times New Roman"/>
+          <w:sz w:val="24"/>
+          <w:szCs w:val="24"/>
+        </w:rPr>
+      </w:pPr>
+      <w:r>
+        <w:rPr>
+          <w:rFonts w:ascii="Times New Roman" w:hAnsi="Times New Roman" w:cs="Times New Roman"/>
+          <w:b/>
+          <w:sz w:val="24"/>
+          <w:szCs w:val="24"/>
+          <w:u w:val="single"/>
+        </w:rPr>
+        <w:t>Lookup Table:</w:t>
+      </w:r>
+      <w:r>
+        <w:rPr>
+          <w:rFonts w:ascii="Times New Roman" w:hAnsi="Times New Roman" w:cs="Times New Roman"/>
+          <w:b/>
+          <w:sz w:val="24"/>
+          <w:szCs w:val="24"/>
+        </w:rPr>
+        <w:t xml:space="preserve"> </w:t>
+      </w:r>
+      <w:r>
+        <w:rPr>
+          <w:rFonts w:ascii="Times New Roman" w:hAnsi="Times New Roman" w:cs="Times New Roman"/>
+          <w:sz w:val="24"/>
+          <w:szCs w:val="24"/>
+        </w:rPr>
+        <w:t>A lookup table, also known as LUT, is an array used in computer programming that holds values which would otherwise need to be calculate</w:t>
+      </w:r>
+      <w:bookmarkStart w:id="0" w:name="_GoBack"/>
+      <w:bookmarkEnd w:id="0"/>
+      <w:r>
+        <w:rPr>
+          <w:rFonts w:ascii="Times New Roman" w:hAnsi="Times New Roman" w:cs="Times New Roman"/>
+          <w:sz w:val="24"/>
+          <w:szCs w:val="24"/>
+        </w:rPr>
+        <w:t>d. The table may be manually populated when the program is written, or the program may populate the table with values as it calculates them. When the values are needed later, the program can look them up, saving CPU resources</w:t>
+      </w:r>
+      <w:r>
+        <w:rPr>
+          <w:rFonts w:ascii="Times New Roman" w:hAnsi="Times New Roman" w:cs="Times New Roman"/>
+          <w:sz w:val="24"/>
+          <w:szCs w:val="24"/>
+        </w:rPr>
+        <w:t>.</w:t>
+      </w:r>
+    </w:p>
+    <w:p>
+      <w:pPr>
+        <w:pStyle w:val="ListParagraph"/>
+        <w:spacing w:line="360" w:lineRule="auto"/>
+        <w:jc w:val="both"/>
+        <w:rPr>
+          <w:rFonts w:ascii="Times New Roman" w:hAnsi="Times New Roman" w:cs="Times New Roman"/>
+          <w:sz w:val="24"/>
+          <w:szCs w:val="24"/>
+        </w:rPr>
+      </w:pPr>
+      <w:r>
+        <w:rPr>
+          <w:rFonts w:ascii="Times New Roman" w:hAnsi="Times New Roman" w:cs="Times New Roman"/>
+          <w:b/>
+          <w:sz w:val="24"/>
+          <w:szCs w:val="24"/>
+          <w:u w:val="single"/>
+        </w:rPr>
+        <w:t>Search Argument:</w:t>
+      </w:r>
+      <w:r>
+        <w:rPr>
+          <w:rFonts w:ascii="Times New Roman" w:hAnsi="Times New Roman" w:cs="Times New Roman"/>
+          <w:b/>
+          <w:sz w:val="24"/>
+          <w:szCs w:val="24"/>
+        </w:rPr>
+        <w:t xml:space="preserve"> </w:t>
+      </w:r>
+      <w:r>
+        <w:rPr>
+          <w:rFonts w:ascii="Times New Roman" w:hAnsi="Times New Roman" w:cs="Times New Roman"/>
+          <w:sz w:val="24"/>
+          <w:szCs w:val="24"/>
+        </w:rPr>
+        <w:t xml:space="preserve">A </w:t>
+      </w:r>
+      <w:r>
+        <w:rPr>
+          <w:rFonts w:ascii="Times New Roman" w:hAnsi="Times New Roman" w:cs="Times New Roman"/>
+          <w:sz w:val="24"/>
+          <w:szCs w:val="24"/>
+        </w:rPr>
+        <w:t>search argument</w:t>
+      </w:r>
+      <w:r>
+        <w:rPr>
+          <w:rFonts w:ascii="Times New Roman" w:hAnsi="Times New Roman" w:cs="Times New Roman"/>
+          <w:sz w:val="24"/>
+          <w:szCs w:val="24"/>
+        </w:rPr>
+        <w:t xml:space="preserve"> </w:t>
+      </w:r>
+      <w:r>
+        <w:rPr>
+          <w:rFonts w:ascii="Times New Roman" w:hAnsi="Times New Roman" w:cs="Times New Roman"/>
+          <w:sz w:val="24"/>
+          <w:szCs w:val="24"/>
+        </w:rPr>
+        <w:t xml:space="preserve">can </w:t>
+      </w:r>
+      <w:r>
+        <w:rPr>
+          <w:rFonts w:ascii="Times New Roman" w:hAnsi="Times New Roman" w:cs="Times New Roman"/>
+          <w:sz w:val="24"/>
+          <w:szCs w:val="24"/>
+        </w:rPr>
+        <w:t xml:space="preserve">be </w:t>
+      </w:r>
+      <w:r>
+        <w:rPr>
+          <w:rFonts w:ascii="Times New Roman" w:hAnsi="Times New Roman" w:cs="Times New Roman"/>
+          <w:sz w:val="24"/>
+          <w:szCs w:val="24"/>
+        </w:rPr>
+        <w:t>specif</w:t>
+      </w:r>
+      <w:r>
+        <w:rPr>
+          <w:rFonts w:ascii="Times New Roman" w:hAnsi="Times New Roman" w:cs="Times New Roman"/>
+          <w:sz w:val="24"/>
+          <w:szCs w:val="24"/>
+        </w:rPr>
+        <w:t>ied</w:t>
+      </w:r>
+      <w:r>
+        <w:rPr>
+          <w:rFonts w:ascii="Times New Roman" w:hAnsi="Times New Roman" w:cs="Times New Roman"/>
+          <w:sz w:val="24"/>
+          <w:szCs w:val="24"/>
+        </w:rPr>
+        <w:t xml:space="preserve"> as the condition of a search for terms in text documents. It consists of search parameters and one or more search terms.</w:t>
+      </w:r>
+    </w:p>
+    <w:p>
+      <w:pPr>
+        <w:pStyle w:val="ListParagraph"/>
+        <w:numPr>
+          <w:ilvl w:val="0"/>
+          <w:numId w:val="1"/>
+        </w:numPr>
+        <w:spacing w:line="360" w:lineRule="auto"/>
+        <w:jc w:val="both"/>
+        <w:rPr>
+          <w:rFonts w:ascii="Times New Roman" w:hAnsi="Times New Roman" w:cs="Times New Roman"/>
+          <w:b/>
+          <w:sz w:val="24"/>
+          <w:szCs w:val="24"/>
+        </w:rPr>
+      </w:pPr>
+      <w:r>
+        <w:rPr>
+          <w:rFonts w:ascii="Times New Roman" w:hAnsi="Times New Roman" w:cs="Times New Roman"/>
+          <w:b/>
+          <w:sz w:val="24"/>
+          <w:szCs w:val="24"/>
+        </w:rPr>
+        <w:t>Explain binary search and sequential search?</w:t>
+      </w:r>
+    </w:p>
+    <w:p>
+      <w:pPr>
+        <w:pStyle w:val="ListParagraph"/>
+        <w:spacing w:line="360" w:lineRule="auto"/>
+        <w:jc w:val="both"/>
+        <w:rPr>
+          <w:rFonts w:ascii="Times New Roman" w:hAnsi="Times New Roman" w:cs="Times New Roman"/>
+          <w:sz w:val="24"/>
+          <w:szCs w:val="24"/>
+        </w:rPr>
+      </w:pPr>
+      <w:r>
+        <w:rPr>
+          <w:rFonts w:ascii="Times New Roman" w:hAnsi="Times New Roman" w:cs="Times New Roman"/>
+          <w:b/>
+          <w:sz w:val="24"/>
+          <w:szCs w:val="24"/>
+        </w:rPr>
+        <w:t>Binary search:</w:t>
+      </w:r>
+      <w:r>
+        <w:rPr>
+          <w:rFonts w:ascii="Times New Roman" w:hAnsi="Times New Roman" w:cs="Times New Roman"/>
+          <w:b/>
+          <w:sz w:val="24"/>
+          <w:szCs w:val="24"/>
+        </w:rPr>
+        <w:t xml:space="preserve"> </w:t>
+      </w:r>
+      <w:r>
+        <w:rPr>
+          <w:rFonts w:ascii="Times New Roman" w:hAnsi="Times New Roman" w:cs="Times New Roman"/>
+          <w:sz w:val="24"/>
+          <w:szCs w:val="24"/>
+        </w:rPr>
+        <w:t>It</w:t>
+      </w:r>
+      <w:r>
+        <w:rPr>
+          <w:rFonts w:ascii="Times New Roman" w:hAnsi="Times New Roman" w:cs="Times New Roman"/>
+          <w:b/>
+          <w:sz w:val="24"/>
+          <w:szCs w:val="24"/>
+        </w:rPr>
+        <w:t xml:space="preserve"> </w:t>
+      </w:r>
+      <w:r>
+        <w:rPr>
+          <w:rFonts w:ascii="Times New Roman" w:hAnsi="Times New Roman" w:cs="Times New Roman"/>
+          <w:sz w:val="24"/>
+          <w:szCs w:val="24"/>
+        </w:rPr>
+        <w:t>is a technique for searching an ordered argument table that is efficient for large tables</w:t>
+      </w:r>
+      <w:r>
+        <w:rPr>
+          <w:rFonts w:ascii="Times New Roman" w:hAnsi="Times New Roman" w:cs="Times New Roman"/>
+          <w:sz w:val="24"/>
+          <w:szCs w:val="24"/>
+        </w:rPr>
+        <w:t>.</w:t>
+      </w:r>
+    </w:p>
+    <w:p>
+      <w:pPr>
+        <w:pStyle w:val="ListParagraph"/>
+        <w:spacing w:line="360" w:lineRule="auto"/>
+        <w:jc w:val="both"/>
+        <w:rPr>
+          <w:rFonts w:ascii="Times New Roman" w:hAnsi="Times New Roman" w:cs="Times New Roman"/>
+          <w:b/>
+          <w:sz w:val="24"/>
+          <w:szCs w:val="24"/>
+        </w:rPr>
+      </w:pPr>
+      <w:r>
+        <w:rPr>
+          <w:rFonts w:ascii="Times New Roman" w:hAnsi="Times New Roman" w:cs="Times New Roman"/>
+          <w:b/>
+          <w:sz w:val="24"/>
+          <w:szCs w:val="24"/>
+          <w:u w:val="single"/>
+        </w:rPr>
+        <w:t>Sequential search:</w:t>
+      </w:r>
+      <w:r>
+        <w:rPr>
+          <w:rFonts w:ascii="Times New Roman" w:hAnsi="Times New Roman" w:cs="Times New Roman"/>
+          <w:b/>
+          <w:sz w:val="24"/>
+          <w:szCs w:val="24"/>
+        </w:rPr>
+        <w:t xml:space="preserve"> </w:t>
+      </w:r>
+      <w:r>
+        <w:rPr>
+          <w:rFonts w:ascii="Times New Roman" w:hAnsi="Times New Roman" w:cs="Times New Roman"/>
+          <w:sz w:val="24"/>
+          <w:szCs w:val="24"/>
+        </w:rPr>
+        <w:t>It is the most commonly used algorithm for searching an argument table. The search starts with the first table argument and takes each succeeding argument in turn until a match is found or in the case of a sequenced discrete table a missing table argument is detected.</w:t>
+      </w:r>
+      <w:r>
+        <w:rPr>
+          <w:rFonts w:ascii="Times New Roman" w:hAnsi="Times New Roman" w:cs="Times New Roman"/>
+          <w:b/>
+          <w:sz w:val="24"/>
+          <w:szCs w:val="24"/>
+        </w:rPr>
+        <w:t xml:space="preserve"> </w:t>
+      </w:r>
+      <w:r>
+        <w:rPr>
+          <w:rFonts w:ascii="Times New Roman" w:hAnsi="Times New Roman" w:cs="Times New Roman"/>
+          <w:sz w:val="24"/>
+          <w:szCs w:val="24"/>
+        </w:rPr>
+        <w:t xml:space="preserve">It </w:t>
+      </w:r>
+      <w:r>
+        <w:rPr>
+          <w:rFonts w:ascii="Times New Roman" w:hAnsi="Times New Roman" w:cs="Times New Roman"/>
+          <w:sz w:val="24"/>
+          <w:szCs w:val="24"/>
+        </w:rPr>
+        <w:t>works well with relatively small tables.</w:t>
+      </w:r>
+    </w:p>
+    <w:p>
+      <w:pPr>
+        <w:pStyle w:val="ListParagraph"/>
+        <w:numPr>
+          <w:ilvl w:val="0"/>
+          <w:numId w:val="1"/>
+        </w:numPr>
+        <w:spacing w:line="360" w:lineRule="auto"/>
+        <w:jc w:val="both"/>
+        <w:rPr>
+          <w:rFonts w:ascii="Times New Roman" w:hAnsi="Times New Roman" w:cs="Times New Roman"/>
+          <w:b/>
+          <w:sz w:val="24"/>
+          <w:szCs w:val="24"/>
+        </w:rPr>
+      </w:pPr>
+      <w:r>
+        <w:rPr>
+          <w:rFonts w:ascii="Times New Roman" w:hAnsi="Times New Roman" w:cs="Times New Roman"/>
+          <w:b/>
+          <w:sz w:val="24"/>
+          <w:szCs w:val="24"/>
+        </w:rPr>
+        <w:t>What do you mean by discrete and segmented table?</w:t>
+      </w:r>
+    </w:p>
+    <w:p>
+      <w:pPr>
+        <w:pStyle w:val="ListParagraph"/>
+        <w:spacing w:line="360" w:lineRule="auto"/>
+        <w:jc w:val="both"/>
+        <w:rPr>
+          <w:rFonts w:ascii="Times New Roman" w:hAnsi="Times New Roman" w:cs="Times New Roman"/>
+          <w:sz w:val="24"/>
+          <w:szCs w:val="24"/>
+        </w:rPr>
+      </w:pPr>
+      <w:r>
+        <w:rPr>
+          <w:rFonts w:ascii="Times New Roman" w:hAnsi="Times New Roman" w:cs="Times New Roman"/>
+          <w:b/>
+          <w:sz w:val="24"/>
+          <w:szCs w:val="24"/>
+          <w:u w:val="single"/>
+        </w:rPr>
+        <w:t>D</w:t>
+      </w:r>
+      <w:r>
+        <w:rPr>
+          <w:rFonts w:ascii="Times New Roman" w:hAnsi="Times New Roman" w:cs="Times New Roman"/>
+          <w:b/>
+          <w:sz w:val="24"/>
+          <w:szCs w:val="24"/>
+          <w:u w:val="single"/>
+        </w:rPr>
+        <w:t>iscrete table</w:t>
+      </w:r>
+      <w:r>
+        <w:rPr>
+          <w:rFonts w:ascii="Times New Roman" w:hAnsi="Times New Roman" w:cs="Times New Roman"/>
+          <w:b/>
+          <w:sz w:val="24"/>
+          <w:szCs w:val="24"/>
+          <w:u w:val="single"/>
+        </w:rPr>
+        <w:t>:</w:t>
+      </w:r>
+      <w:r>
+        <w:rPr>
+          <w:rFonts w:ascii="Times New Roman" w:hAnsi="Times New Roman" w:cs="Times New Roman"/>
+          <w:b/>
+          <w:sz w:val="24"/>
+          <w:szCs w:val="24"/>
+        </w:rPr>
+        <w:t xml:space="preserve"> </w:t>
+      </w:r>
+      <w:r>
+        <w:rPr>
+          <w:rFonts w:ascii="Times New Roman" w:hAnsi="Times New Roman" w:cs="Times New Roman"/>
+          <w:sz w:val="24"/>
+          <w:szCs w:val="24"/>
+        </w:rPr>
+        <w:t>A discrete table</w:t>
+      </w:r>
+      <w:r>
+        <w:rPr>
+          <w:rFonts w:ascii="Times New Roman" w:hAnsi="Times New Roman" w:cs="Times New Roman"/>
+          <w:sz w:val="24"/>
+          <w:szCs w:val="24"/>
+        </w:rPr>
+        <w:t xml:space="preserve"> is a</w:t>
+      </w:r>
+      <w:r>
+        <w:rPr>
+          <w:rFonts w:ascii="Times New Roman" w:hAnsi="Times New Roman" w:cs="Times New Roman"/>
+          <w:sz w:val="24"/>
+          <w:szCs w:val="24"/>
+        </w:rPr>
+        <w:t xml:space="preserve">n argument table in </w:t>
+      </w:r>
+      <w:r>
+        <w:rPr>
+          <w:rFonts w:ascii="Times New Roman" w:hAnsi="Times New Roman" w:cs="Times New Roman"/>
+          <w:sz w:val="24"/>
+          <w:szCs w:val="24"/>
+        </w:rPr>
+        <w:t>which each</w:t>
+      </w:r>
+      <w:r>
+        <w:rPr>
+          <w:rFonts w:ascii="Times New Roman" w:hAnsi="Times New Roman" w:cs="Times New Roman"/>
+          <w:sz w:val="24"/>
+          <w:szCs w:val="24"/>
+        </w:rPr>
+        <w:t xml:space="preserve"> entry represents a particular value that is compared to fine an exact match</w:t>
+      </w:r>
+      <w:r>
+        <w:rPr>
+          <w:rFonts w:ascii="Times New Roman" w:hAnsi="Times New Roman" w:cs="Times New Roman"/>
+          <w:sz w:val="24"/>
+          <w:szCs w:val="24"/>
+        </w:rPr>
+        <w:t>.</w:t>
+      </w:r>
+    </w:p>
+    <w:p>
+      <w:pPr>
+        <w:pStyle w:val="ListParagraph"/>
+        <w:spacing w:line="360" w:lineRule="auto"/>
+        <w:jc w:val="both"/>
+        <w:rPr>
+          <w:rFonts w:ascii="Times New Roman" w:hAnsi="Times New Roman" w:cs="Times New Roman"/>
+          <w:sz w:val="24"/>
+          <w:szCs w:val="24"/>
+        </w:rPr>
+      </w:pPr>
+      <w:r>
+        <w:rPr>
+          <w:rFonts w:ascii="Times New Roman" w:hAnsi="Times New Roman" w:cs="Times New Roman"/>
+          <w:b/>
+          <w:sz w:val="24"/>
+          <w:szCs w:val="24"/>
+          <w:u w:val="single"/>
+        </w:rPr>
+        <w:t>S</w:t>
+      </w:r>
+      <w:r>
+        <w:rPr>
+          <w:rFonts w:ascii="Times New Roman" w:hAnsi="Times New Roman" w:cs="Times New Roman"/>
+          <w:b/>
+          <w:sz w:val="24"/>
+          <w:szCs w:val="24"/>
+          <w:u w:val="single"/>
+        </w:rPr>
+        <w:t>egmented table</w:t>
+      </w:r>
+      <w:r>
+        <w:rPr>
+          <w:rFonts w:ascii="Times New Roman" w:hAnsi="Times New Roman" w:cs="Times New Roman"/>
+          <w:b/>
+          <w:sz w:val="24"/>
+          <w:szCs w:val="24"/>
+          <w:u w:val="single"/>
+        </w:rPr>
+        <w:t>:</w:t>
+      </w:r>
+      <w:r>
+        <w:rPr>
+          <w:rFonts w:ascii="Times New Roman" w:hAnsi="Times New Roman" w:cs="Times New Roman"/>
+          <w:b/>
+          <w:sz w:val="24"/>
+          <w:szCs w:val="24"/>
+        </w:rPr>
+        <w:t xml:space="preserve"> </w:t>
+      </w:r>
+      <w:r>
+        <w:rPr>
+          <w:rFonts w:ascii="Times New Roman" w:hAnsi="Times New Roman" w:cs="Times New Roman"/>
+          <w:sz w:val="24"/>
+          <w:szCs w:val="24"/>
+        </w:rPr>
+        <w:t xml:space="preserve">A </w:t>
+      </w:r>
+      <w:r>
+        <w:rPr>
+          <w:rFonts w:ascii="Times New Roman" w:hAnsi="Times New Roman" w:cs="Times New Roman"/>
+          <w:sz w:val="24"/>
+          <w:szCs w:val="24"/>
+        </w:rPr>
+        <w:t>segmented table</w:t>
+      </w:r>
+      <w:r>
+        <w:rPr>
+          <w:rFonts w:ascii="Times New Roman" w:hAnsi="Times New Roman" w:cs="Times New Roman"/>
+          <w:sz w:val="24"/>
+          <w:szCs w:val="24"/>
+        </w:rPr>
+        <w:t xml:space="preserve"> is an </w:t>
+      </w:r>
+      <w:r>
+        <w:rPr>
+          <w:rFonts w:ascii="Times New Roman" w:hAnsi="Times New Roman" w:cs="Times New Roman"/>
+          <w:sz w:val="24"/>
+          <w:szCs w:val="24"/>
+        </w:rPr>
+        <w:t xml:space="preserve">argument table in </w:t>
+      </w:r>
+      <w:r>
+        <w:rPr>
+          <w:rFonts w:ascii="Times New Roman" w:hAnsi="Times New Roman" w:cs="Times New Roman"/>
+          <w:sz w:val="24"/>
+          <w:szCs w:val="24"/>
+        </w:rPr>
+        <w:t>which argument</w:t>
+      </w:r>
+      <w:r>
+        <w:rPr>
+          <w:rFonts w:ascii="Times New Roman" w:hAnsi="Times New Roman" w:cs="Times New Roman"/>
+          <w:sz w:val="24"/>
+          <w:szCs w:val="24"/>
+        </w:rPr>
+        <w:t xml:space="preserve"> entry is the upper or lower </w:t>
+      </w:r>
+      <w:r>
+        <w:rPr>
+          <w:rFonts w:ascii="Times New Roman" w:hAnsi="Times New Roman" w:cs="Times New Roman"/>
+          <w:sz w:val="24"/>
+          <w:szCs w:val="24"/>
+        </w:rPr>
+        <w:t>limit of</w:t>
+      </w:r>
+      <w:r>
+        <w:rPr>
+          <w:rFonts w:ascii="Times New Roman" w:hAnsi="Times New Roman" w:cs="Times New Roman"/>
+          <w:sz w:val="24"/>
+          <w:szCs w:val="24"/>
+        </w:rPr>
+        <w:t xml:space="preserve"> a range of values</w:t>
+      </w:r>
+      <w:r>
+        <w:rPr>
+          <w:rFonts w:ascii="Times New Roman" w:hAnsi="Times New Roman" w:cs="Times New Roman"/>
+          <w:sz w:val="24"/>
+          <w:szCs w:val="24"/>
+        </w:rPr>
+        <w:t>.</w:t>
+      </w:r>
+    </w:p>
+    <w:p>
+      <w:pPr>
+        <w:pStyle w:val="ListParagraph"/>
+        <w:numPr>
+          <w:ilvl w:val="0"/>
+          <w:numId w:val="1"/>
+        </w:numPr>
+        <w:spacing w:line="360" w:lineRule="auto"/>
+        <w:jc w:val="both"/>
+        <w:rPr>
+          <w:rFonts w:ascii="Times New Roman" w:hAnsi="Times New Roman" w:cs="Times New Roman"/>
+          <w:b/>
+          <w:sz w:val="24"/>
+          <w:szCs w:val="24"/>
+        </w:rPr>
+      </w:pPr>
+      <w:r>
+        <w:rPr>
+          <w:rFonts w:ascii="Times New Roman" w:hAnsi="Times New Roman" w:cs="Times New Roman"/>
+          <w:b/>
+          <w:sz w:val="24"/>
+          <w:szCs w:val="24"/>
+        </w:rPr>
+        <w:t>What is sub-routine? Give an example.</w:t>
+      </w:r>
+    </w:p>
+    <w:p>
+      <w:pPr>
+        <w:pStyle w:val="ListParagraph"/>
+        <w:spacing w:line="360" w:lineRule="auto"/>
+        <w:jc w:val="both"/>
+        <w:rPr>
+          <w:rFonts w:ascii="Times New Roman" w:hAnsi="Times New Roman" w:cs="Times New Roman"/>
+          <w:b/>
+          <w:sz w:val="24"/>
+          <w:szCs w:val="24"/>
+        </w:rPr>
+      </w:pPr>
+      <w:r>
+        <w:rPr>
+          <w:rFonts w:ascii="Times New Roman" w:hAnsi="Times New Roman" w:cs="Times New Roman"/>
+          <w:b/>
+          <w:sz w:val="24"/>
+          <w:szCs w:val="24"/>
+          <w:u w:val="single"/>
+        </w:rPr>
+        <w:t>Subroutines:</w:t>
+      </w:r>
+      <w:r>
+        <w:rPr>
+          <w:rFonts w:ascii="Times New Roman" w:hAnsi="Times New Roman" w:cs="Times New Roman"/>
+          <w:b/>
+          <w:sz w:val="24"/>
+          <w:szCs w:val="24"/>
+        </w:rPr>
+        <w:t xml:space="preserve"> </w:t>
+      </w:r>
+      <w:r>
+        <w:rPr>
+          <w:rFonts w:ascii="Times New Roman" w:hAnsi="Times New Roman" w:cs="Times New Roman"/>
+          <w:sz w:val="24"/>
+          <w:szCs w:val="24"/>
+        </w:rPr>
+        <w:t>I</w:t>
+      </w:r>
+      <w:r>
+        <w:rPr>
+          <w:rFonts w:ascii="Times New Roman" w:hAnsi="Times New Roman" w:cs="Times New Roman"/>
+          <w:sz w:val="24"/>
+          <w:szCs w:val="24"/>
+        </w:rPr>
+        <w:t>t is a group of instructions</w:t>
+      </w:r>
+      <w:r>
+        <w:rPr>
+          <w:rFonts w:ascii="Times New Roman" w:hAnsi="Times New Roman" w:cs="Times New Roman"/>
+          <w:sz w:val="24"/>
+          <w:szCs w:val="24"/>
+        </w:rPr>
+        <w:t xml:space="preserve"> that performs a limited processing tasks and is used to implement modular programming. Printing a portion of a report, reading an output record, or calculating a square root are the examples of subroutines.</w:t>
+      </w:r>
+    </w:p>
+    <w:p>
+      <w:pPr>
+        <w:pStyle w:val="ListParagraph"/>
+        <w:numPr>
+          <w:ilvl w:val="0"/>
+          <w:numId w:val="1"/>
+        </w:numPr>
+        <w:spacing w:line="360" w:lineRule="auto"/>
+        <w:jc w:val="both"/>
+        <w:rPr>
+          <w:rFonts w:ascii="Times New Roman" w:hAnsi="Times New Roman" w:cs="Times New Roman"/>
+          <w:b/>
+          <w:sz w:val="24"/>
+          <w:szCs w:val="24"/>
+        </w:rPr>
+      </w:pPr>
+      <w:r>
+        <w:rPr>
+          <w:rFonts w:ascii="Times New Roman" w:hAnsi="Times New Roman" w:cs="Times New Roman"/>
+          <w:b/>
+          <w:sz w:val="24"/>
+          <w:szCs w:val="24"/>
+        </w:rPr>
+        <w:t>Define priming read and EOF?</w:t>
+      </w:r>
+    </w:p>
+    <w:p>
+      <w:pPr>
+        <w:pStyle w:val="ListParagraph"/>
+        <w:spacing w:line="360" w:lineRule="auto"/>
+        <w:jc w:val="both"/>
+        <w:rPr>
+          <w:rFonts w:ascii="Times New Roman" w:hAnsi="Times New Roman" w:cs="Times New Roman"/>
+          <w:sz w:val="24"/>
+          <w:szCs w:val="24"/>
+        </w:rPr>
+      </w:pPr>
+      <w:r>
+        <w:rPr>
+          <w:rFonts w:ascii="Times New Roman" w:hAnsi="Times New Roman" w:cs="Times New Roman"/>
+          <w:b/>
+          <w:sz w:val="24"/>
+          <w:szCs w:val="24"/>
+          <w:u w:val="single"/>
+        </w:rPr>
+        <w:t>Priming read:</w:t>
+      </w:r>
+      <w:r>
+        <w:rPr>
+          <w:rFonts w:ascii="Times New Roman" w:hAnsi="Times New Roman" w:cs="Times New Roman"/>
+          <w:b/>
+          <w:sz w:val="24"/>
+          <w:szCs w:val="24"/>
+          <w:u w:val="single"/>
+        </w:rPr>
+        <w:t xml:space="preserve"> </w:t>
+      </w:r>
+      <w:r>
+        <w:rPr>
+          <w:rFonts w:ascii="Times New Roman" w:hAnsi="Times New Roman" w:cs="Times New Roman"/>
+          <w:sz w:val="24"/>
+          <w:szCs w:val="24"/>
+        </w:rPr>
+        <w:t xml:space="preserve">Priming read is </w:t>
+      </w:r>
+      <w:r>
+        <w:rPr>
+          <w:rFonts w:ascii="Times New Roman" w:hAnsi="Times New Roman" w:cs="Times New Roman"/>
+          <w:sz w:val="24"/>
+          <w:szCs w:val="24"/>
+        </w:rPr>
+        <w:t>r</w:t>
+      </w:r>
+      <w:r>
+        <w:rPr>
+          <w:rFonts w:ascii="Times New Roman" w:hAnsi="Times New Roman" w:cs="Times New Roman"/>
+          <w:sz w:val="24"/>
+          <w:szCs w:val="24"/>
+        </w:rPr>
+        <w:t>eading the first record in a file prior to entering a loop that is executed until EOF is detected.</w:t>
+      </w:r>
+    </w:p>
+    <w:p>
+      <w:pPr>
+        <w:pStyle w:val="ListParagraph"/>
+        <w:spacing w:line="360" w:lineRule="auto"/>
+        <w:jc w:val="both"/>
+        <w:rPr>
+          <w:rFonts w:ascii="Times New Roman" w:hAnsi="Times New Roman" w:cs="Times New Roman"/>
+          <w:b/>
+          <w:sz w:val="24"/>
+          <w:szCs w:val="24"/>
+        </w:rPr>
+      </w:pPr>
+      <w:r>
+        <w:rPr>
+          <w:rFonts w:ascii="Times New Roman" w:hAnsi="Times New Roman" w:cs="Times New Roman"/>
+          <w:b/>
+          <w:sz w:val="24"/>
+          <w:szCs w:val="24"/>
+          <w:u w:val="single"/>
+        </w:rPr>
+        <w:t>EOF:</w:t>
+      </w:r>
+      <w:r>
+        <w:rPr>
+          <w:rFonts w:ascii="Times New Roman" w:hAnsi="Times New Roman" w:cs="Times New Roman"/>
+          <w:b/>
+          <w:sz w:val="24"/>
+          <w:szCs w:val="24"/>
+        </w:rPr>
+        <w:t xml:space="preserve"> </w:t>
+      </w:r>
+      <w:r>
+        <w:rPr>
+          <w:rFonts w:ascii="Times New Roman" w:hAnsi="Times New Roman" w:cs="Times New Roman"/>
+          <w:sz w:val="24"/>
+          <w:szCs w:val="24"/>
+        </w:rPr>
+        <w:t>EOF (End of Files) means that there are no more data records in the file.</w:t>
       </w:r>
     </w:p>
     <w:sectPr>
@@ -3764,6 +5387,95 @@
     </w:lvl>
   </w:abstractNum>
   <w:abstractNum w:abstractNumId="1" w15:restartNumberingAfterBreak="0">
+    <w:nsid w:val="19092A68"/>
+    <w:multiLevelType w:val="hybridMultilevel"/>
+    <w:tmpl w:val="2F94B636"/>
+    <w:lvl w:ilvl="0" w:tplc="CCF8BB70">
+      <w:start w:val="1"/>
+      <w:numFmt w:val="lowerLetter"/>
+      <w:lvlText w:val="%1."/>
+      <w:lvlJc w:val="left"/>
+      <w:pPr>
+        <w:ind w:left="1080" w:hanging="360"/>
+      </w:pPr>
+      <w:rPr>
+        <w:rFonts w:hint="default"/>
+      </w:rPr>
+    </w:lvl>
+    <w:lvl w:ilvl="1" w:tplc="08090019" w:tentative="1">
+      <w:start w:val="1"/>
+      <w:numFmt w:val="lowerLetter"/>
+      <w:lvlText w:val="%2."/>
+      <w:lvlJc w:val="left"/>
+      <w:pPr>
+        <w:ind w:left="1800" w:hanging="360"/>
+      </w:pPr>
+    </w:lvl>
+    <w:lvl w:ilvl="2" w:tplc="0809001B" w:tentative="1">
+      <w:start w:val="1"/>
+      <w:numFmt w:val="lowerRoman"/>
+      <w:lvlText w:val="%3."/>
+      <w:lvlJc w:val="right"/>
+      <w:pPr>
+        <w:ind w:left="2520" w:hanging="180"/>
+      </w:pPr>
+    </w:lvl>
+    <w:lvl w:ilvl="3" w:tplc="0809000F" w:tentative="1">
+      <w:start w:val="1"/>
+      <w:numFmt w:val="decimal"/>
+      <w:lvlText w:val="%4."/>
+      <w:lvlJc w:val="left"/>
+      <w:pPr>
+        <w:ind w:left="3240" w:hanging="360"/>
+      </w:pPr>
+    </w:lvl>
+    <w:lvl w:ilvl="4" w:tplc="08090019" w:tentative="1">
+      <w:start w:val="1"/>
+      <w:numFmt w:val="lowerLetter"/>
+      <w:lvlText w:val="%5."/>
+      <w:lvlJc w:val="left"/>
+      <w:pPr>
+        <w:ind w:left="3960" w:hanging="360"/>
+      </w:pPr>
+    </w:lvl>
+    <w:lvl w:ilvl="5" w:tplc="0809001B" w:tentative="1">
+      <w:start w:val="1"/>
+      <w:numFmt w:val="lowerRoman"/>
+      <w:lvlText w:val="%6."/>
+      <w:lvlJc w:val="right"/>
+      <w:pPr>
+        <w:ind w:left="4680" w:hanging="180"/>
+      </w:pPr>
+    </w:lvl>
+    <w:lvl w:ilvl="6" w:tplc="0809000F" w:tentative="1">
+      <w:start w:val="1"/>
+      <w:numFmt w:val="decimal"/>
+      <w:lvlText w:val="%7."/>
+      <w:lvlJc w:val="left"/>
+      <w:pPr>
+        <w:ind w:left="5400" w:hanging="360"/>
+      </w:pPr>
+    </w:lvl>
+    <w:lvl w:ilvl="7" w:tplc="08090019" w:tentative="1">
+      <w:start w:val="1"/>
+      <w:numFmt w:val="lowerLetter"/>
+      <w:lvlText w:val="%8."/>
+      <w:lvlJc w:val="left"/>
+      <w:pPr>
+        <w:ind w:left="6120" w:hanging="360"/>
+      </w:pPr>
+    </w:lvl>
+    <w:lvl w:ilvl="8" w:tplc="0809001B" w:tentative="1">
+      <w:start w:val="1"/>
+      <w:numFmt w:val="lowerRoman"/>
+      <w:lvlText w:val="%9."/>
+      <w:lvlJc w:val="right"/>
+      <w:pPr>
+        <w:ind w:left="6840" w:hanging="180"/>
+      </w:pPr>
+    </w:lvl>
+  </w:abstractNum>
+  <w:abstractNum w:abstractNumId="2" w15:restartNumberingAfterBreak="0">
     <w:nsid w:val="2CF27493"/>
     <w:multiLevelType w:val="hybridMultilevel"/>
     <w:tmpl w:val="DCB25A8E"/>
@@ -3852,7 +5564,7 @@
       </w:pPr>
     </w:lvl>
   </w:abstractNum>
-  <w:abstractNum w:abstractNumId="2" w15:restartNumberingAfterBreak="0">
+  <w:abstractNum w:abstractNumId="3" w15:restartNumberingAfterBreak="0">
     <w:nsid w:val="45E11804"/>
     <w:multiLevelType w:val="hybridMultilevel"/>
     <w:tmpl w:val="A25E6E90"/>
@@ -3942,7 +5654,7 @@
       </w:pPr>
     </w:lvl>
   </w:abstractNum>
-  <w:abstractNum w:abstractNumId="3" w15:restartNumberingAfterBreak="0">
+  <w:abstractNum w:abstractNumId="4" w15:restartNumberingAfterBreak="0">
     <w:nsid w:val="4D7847BF"/>
     <w:multiLevelType w:val="hybridMultilevel"/>
     <w:tmpl w:val="C0B44C12"/>
@@ -4032,7 +5744,7 @@
       </w:pPr>
     </w:lvl>
   </w:abstractNum>
-  <w:abstractNum w:abstractNumId="4" w15:restartNumberingAfterBreak="0">
+  <w:abstractNum w:abstractNumId="5" w15:restartNumberingAfterBreak="0">
     <w:nsid w:val="53C5758A"/>
     <w:multiLevelType w:val="hybridMultilevel"/>
     <w:tmpl w:val="D850227E"/>
@@ -4121,7 +5833,7 @@
       </w:pPr>
     </w:lvl>
   </w:abstractNum>
-  <w:abstractNum w:abstractNumId="5" w15:restartNumberingAfterBreak="0">
+  <w:abstractNum w:abstractNumId="6" w15:restartNumberingAfterBreak="0">
     <w:nsid w:val="5E6C10DF"/>
     <w:multiLevelType w:val="hybridMultilevel"/>
     <w:tmpl w:val="FEDCD3D0"/>
@@ -4207,7 +5919,7 @@
       </w:pPr>
     </w:lvl>
   </w:abstractNum>
-  <w:abstractNum w:abstractNumId="6" w15:restartNumberingAfterBreak="0">
+  <w:abstractNum w:abstractNumId="7" w15:restartNumberingAfterBreak="0">
     <w:nsid w:val="6B172FE9"/>
     <w:multiLevelType w:val="hybridMultilevel"/>
     <w:tmpl w:val="569E4958"/>
@@ -4297,7 +6009,7 @@
       </w:pPr>
     </w:lvl>
   </w:abstractNum>
-  <w:abstractNum w:abstractNumId="7" w15:restartNumberingAfterBreak="0">
+  <w:abstractNum w:abstractNumId="8" w15:restartNumberingAfterBreak="0">
     <w:nsid w:val="6F0A23B2"/>
     <w:multiLevelType w:val="hybridMultilevel"/>
     <w:tmpl w:val="566E4116"/>
@@ -4387,7 +6099,7 @@
       </w:pPr>
     </w:lvl>
   </w:abstractNum>
-  <w:abstractNum w:abstractNumId="8" w15:restartNumberingAfterBreak="0">
+  <w:abstractNum w:abstractNumId="9" w15:restartNumberingAfterBreak="0">
     <w:nsid w:val="6F94472E"/>
     <w:multiLevelType w:val="multilevel"/>
     <w:tmpl w:val="0809001F"/>
@@ -4473,7 +6185,7 @@
       </w:pPr>
     </w:lvl>
   </w:abstractNum>
-  <w:abstractNum w:abstractNumId="9" w15:restartNumberingAfterBreak="0">
+  <w:abstractNum w:abstractNumId="10" w15:restartNumberingAfterBreak="0">
     <w:nsid w:val="6F97483B"/>
     <w:multiLevelType w:val="hybridMultilevel"/>
     <w:tmpl w:val="FD3EDD5A"/>
@@ -4563,7 +6275,7 @@
       </w:pPr>
     </w:lvl>
   </w:abstractNum>
-  <w:abstractNum w:abstractNumId="10" w15:restartNumberingAfterBreak="0">
+  <w:abstractNum w:abstractNumId="11" w15:restartNumberingAfterBreak="0">
     <w:nsid w:val="7BA23C50"/>
     <w:multiLevelType w:val="hybridMultilevel"/>
     <w:tmpl w:val="FF8C2152"/>
@@ -4654,37 +6366,40 @@
     </w:lvl>
   </w:abstractNum>
   <w:num w:numId="1">
-    <w:abstractNumId w:val="1"/>
+    <w:abstractNumId w:val="2"/>
   </w:num>
   <w:num w:numId="2">
+    <w:abstractNumId w:val="8"/>
+  </w:num>
+  <w:num w:numId="3">
+    <w:abstractNumId w:val="9"/>
+  </w:num>
+  <w:num w:numId="4">
+    <w:abstractNumId w:val="4"/>
+  </w:num>
+  <w:num w:numId="5">
+    <w:abstractNumId w:val="10"/>
+  </w:num>
+  <w:num w:numId="6">
     <w:abstractNumId w:val="7"/>
   </w:num>
-  <w:num w:numId="3">
-    <w:abstractNumId w:val="8"/>
+  <w:num w:numId="7">
+    <w:abstractNumId w:val="11"/>
   </w:num>
-  <w:num w:numId="4">
-    <w:abstractNumId w:val="3"/>
-  </w:num>
-  <w:num w:numId="5">
-    <w:abstractNumId w:val="9"/>
-  </w:num>
-  <w:num w:numId="6">
+  <w:num w:numId="8">
     <w:abstractNumId w:val="6"/>
   </w:num>
-  <w:num w:numId="7">
-    <w:abstractNumId w:val="10"/>
-  </w:num>
-  <w:num w:numId="8">
+  <w:num w:numId="9">
     <w:abstractNumId w:val="5"/>
-  </w:num>
-  <w:num w:numId="9">
-    <w:abstractNumId w:val="4"/>
   </w:num>
   <w:num w:numId="10">
     <w:abstractNumId w:val="0"/>
   </w:num>
   <w:num w:numId="11">
-    <w:abstractNumId w:val="2"/>
+    <w:abstractNumId w:val="3"/>
+  </w:num>
+  <w:num w:numId="12">
+    <w:abstractNumId w:val="1"/>
   </w:num>
 </w:numbering>
 </file>
@@ -5090,6 +6805,7 @@
   <w:style w:type="character" w:default="1" w:styleId="DefaultParagraphFont">
     <w:name w:val="Default Paragraph Font"/>
     <w:uiPriority w:val="1"/>
+    <w:semiHidden/>
     <w:unhideWhenUsed/>
   </w:style>
   <w:style w:type="table" w:default="1" w:styleId="TableNormal">

--- a/PPT-HTML.docx
+++ b/PPT-HTML.docx
@@ -117,6 +117,31 @@
         </w:rPr>
         <w:t>echniques those are meant to increase programmer productivity by reducing the time required to write, test, debug, and maintain programs.</w:t>
       </w:r>
+      <w:r>
+        <w:rPr>
+          <w:rFonts w:ascii="Times New Roman" w:hAnsi="Times New Roman" w:cs="Times New Roman"/>
+          <w:sz w:val="24"/>
+          <w:szCs w:val="24"/>
+        </w:rPr>
+        <w:t xml:space="preserve"> The pioneer of structured programming – </w:t>
+      </w:r>
+      <w:r>
+        <w:rPr>
+          <w:rFonts w:ascii="Times New Roman" w:hAnsi="Times New Roman" w:cs="Times New Roman"/>
+          <w:b/>
+          <w:sz w:val="24"/>
+          <w:szCs w:val="24"/>
+        </w:rPr>
+        <w:t>Edsger Dijkstra</w:t>
+      </w:r>
+      <w:r>
+        <w:rPr>
+          <w:rFonts w:ascii="Times New Roman" w:hAnsi="Times New Roman" w:cs="Times New Roman"/>
+          <w:sz w:val="24"/>
+          <w:szCs w:val="24"/>
+        </w:rPr>
+        <w:t>.</w:t>
+      </w:r>
     </w:p>
     <w:p>
       <w:pPr>
@@ -2243,7 +2268,7 @@
           <w:sz w:val="24"/>
           <w:szCs w:val="24"/>
         </w:rPr>
-        <w:t>Canvass to draw graphics</w:t>
+        <w:t>Canvas to draw graphics</w:t>
       </w:r>
       <w:r>
         <w:rPr>
@@ -2775,7 +2800,31 @@
           <w:sz w:val="24"/>
           <w:szCs w:val="24"/>
         </w:rPr>
-        <w:t xml:space="preserve"> It is used in conjunction with the &lt;area&gt; tag and &lt;</w:t>
+        <w:t xml:space="preserve"> </w:t>
+      </w:r>
+      <w:r>
+        <w:rPr>
+          <w:rFonts w:ascii="Times New Roman" w:hAnsi="Times New Roman" w:cs="Times New Roman"/>
+          <w:sz w:val="24"/>
+          <w:szCs w:val="24"/>
+        </w:rPr>
+        <w:t>Defines a client-side image-map</w:t>
+      </w:r>
+      <w:r>
+        <w:rPr>
+          <w:rFonts w:ascii="Times New Roman" w:hAnsi="Times New Roman" w:cs="Times New Roman"/>
+          <w:sz w:val="24"/>
+          <w:szCs w:val="24"/>
+        </w:rPr>
+        <w:t xml:space="preserve"> that </w:t>
+      </w:r>
+      <w:r>
+        <w:rPr>
+          <w:rFonts w:ascii="Times New Roman" w:hAnsi="Times New Roman" w:cs="Times New Roman"/>
+          <w:sz w:val="24"/>
+          <w:szCs w:val="24"/>
+        </w:rPr>
+        <w:t>is used in conjunction with the &lt;area&gt; tag and &lt;</w:t>
       </w:r>
       <w:proofErr w:type="spellStart"/>
       <w:r>
@@ -3226,7 +3275,7 @@
           <w:sz w:val="24"/>
           <w:szCs w:val="24"/>
         </w:rPr>
-        <w:t>HTML</w:t>
+        <w:t>html</w:t>
       </w:r>
       <w:r>
         <w:rPr>
@@ -3799,7 +3848,43 @@
           <w:sz w:val="24"/>
           <w:szCs w:val="24"/>
         </w:rPr>
-        <w:t xml:space="preserve">Explain documentation and </w:t>
+        <w:t xml:space="preserve">Explain </w:t>
+      </w:r>
+      <w:r>
+        <w:rPr>
+          <w:rFonts w:ascii="Times New Roman" w:hAnsi="Times New Roman" w:cs="Times New Roman"/>
+          <w:b/>
+          <w:sz w:val="24"/>
+          <w:szCs w:val="24"/>
+        </w:rPr>
+        <w:t>d</w:t>
+      </w:r>
+      <w:r>
+        <w:rPr>
+          <w:rFonts w:ascii="Times New Roman" w:hAnsi="Times New Roman" w:cs="Times New Roman"/>
+          <w:b/>
+          <w:sz w:val="24"/>
+          <w:szCs w:val="24"/>
+        </w:rPr>
+        <w:t>ocumenting</w:t>
+      </w:r>
+      <w:r>
+        <w:rPr>
+          <w:rFonts w:ascii="Times New Roman" w:hAnsi="Times New Roman" w:cs="Times New Roman"/>
+          <w:b/>
+          <w:sz w:val="24"/>
+          <w:szCs w:val="24"/>
+        </w:rPr>
+        <w:t xml:space="preserve"> &amp; </w:t>
+      </w:r>
+      <w:r>
+        <w:rPr>
+          <w:rFonts w:ascii="Times New Roman" w:hAnsi="Times New Roman" w:cs="Times New Roman"/>
+          <w:b/>
+          <w:sz w:val="24"/>
+          <w:szCs w:val="24"/>
+        </w:rPr>
+        <w:t xml:space="preserve">documentation and </w:t>
       </w:r>
       <w:r>
         <w:rPr>
@@ -3835,27 +3920,22 @@
       <w:r>
         <w:rPr>
           <w:rFonts w:ascii="Times New Roman" w:hAnsi="Times New Roman" w:cs="Times New Roman"/>
-          <w:b/>
-          <w:sz w:val="24"/>
-          <w:szCs w:val="24"/>
-          <w:u w:val="single"/>
-        </w:rPr>
-        <w:t>Documentation</w:t>
-      </w:r>
-      <w:r>
-        <w:rPr>
-          <w:rFonts w:ascii="Times New Roman" w:hAnsi="Times New Roman" w:cs="Times New Roman"/>
-          <w:b/>
-          <w:sz w:val="24"/>
-          <w:szCs w:val="24"/>
-          <w:u w:val="single"/>
-        </w:rPr>
-        <w:t>:</w:t>
-      </w:r>
-      <w:r>
-        <w:rPr>
-          <w:rFonts w:ascii="Times New Roman" w:hAnsi="Times New Roman" w:cs="Times New Roman"/>
-          <w:b/>
+          <w:sz w:val="24"/>
+          <w:szCs w:val="24"/>
+        </w:rPr>
+        <w:t>D</w:t>
+      </w:r>
+      <w:r>
+        <w:rPr>
+          <w:rFonts w:ascii="Times New Roman" w:hAnsi="Times New Roman" w:cs="Times New Roman"/>
+          <w:sz w:val="24"/>
+          <w:szCs w:val="24"/>
+        </w:rPr>
+        <w:t>ocumenting</w:t>
+      </w:r>
+      <w:r>
+        <w:rPr>
+          <w:rFonts w:ascii="Times New Roman" w:hAnsi="Times New Roman" w:cs="Times New Roman"/>
           <w:sz w:val="24"/>
           <w:szCs w:val="24"/>
         </w:rPr>
@@ -3867,15 +3947,63 @@
           <w:sz w:val="24"/>
           <w:szCs w:val="24"/>
         </w:rPr>
-        <w:t>It is</w:t>
-      </w:r>
-      <w:r>
-        <w:rPr>
-          <w:rFonts w:ascii="Times New Roman" w:hAnsi="Times New Roman" w:cs="Times New Roman"/>
-          <w:sz w:val="24"/>
-          <w:szCs w:val="24"/>
-        </w:rPr>
-        <w:t xml:space="preserve"> the process of keeping a written record of everything that is done in creating a program which begins with the definition of the problem. It is very much important for the time being when it comes to change or modify the program because it may be virtually impossible to change or modify the program unless </w:t>
+        <w:t>is</w:t>
+      </w:r>
+      <w:r>
+        <w:rPr>
+          <w:rFonts w:ascii="Times New Roman" w:hAnsi="Times New Roman" w:cs="Times New Roman"/>
+          <w:sz w:val="24"/>
+          <w:szCs w:val="24"/>
+        </w:rPr>
+        <w:t xml:space="preserve"> the process of keeping a written record of everything that is done in creating a program which begins with the definition of the problem</w:t>
+      </w:r>
+      <w:r>
+        <w:rPr>
+          <w:rFonts w:ascii="Times New Roman" w:hAnsi="Times New Roman" w:cs="Times New Roman"/>
+          <w:sz w:val="24"/>
+          <w:szCs w:val="24"/>
+        </w:rPr>
+        <w:t xml:space="preserve"> &amp; d</w:t>
+      </w:r>
+      <w:r>
+        <w:rPr>
+          <w:rFonts w:ascii="Times New Roman" w:hAnsi="Times New Roman" w:cs="Times New Roman"/>
+          <w:sz w:val="24"/>
+          <w:szCs w:val="24"/>
+        </w:rPr>
+        <w:t>ocument</w:t>
+      </w:r>
+      <w:r>
+        <w:rPr>
+          <w:rFonts w:ascii="Times New Roman" w:hAnsi="Times New Roman" w:cs="Times New Roman"/>
+          <w:sz w:val="24"/>
+          <w:szCs w:val="24"/>
+        </w:rPr>
+        <w:t xml:space="preserve">ation is the document where the record is written down. Documentation can be done </w:t>
+      </w:r>
+      <w:r>
+        <w:rPr>
+          <w:rFonts w:ascii="Times New Roman" w:hAnsi="Times New Roman" w:cs="Times New Roman"/>
+          <w:sz w:val="24"/>
+          <w:szCs w:val="24"/>
+        </w:rPr>
+        <w:t>on paper, online or any digital media</w:t>
+      </w:r>
+      <w:r>
+        <w:rPr>
+          <w:rFonts w:ascii="Times New Roman" w:hAnsi="Times New Roman" w:cs="Times New Roman"/>
+          <w:sz w:val="24"/>
+          <w:szCs w:val="24"/>
+        </w:rPr>
+        <w:t xml:space="preserve">. </w:t>
+      </w:r>
+      <w:r>
+        <w:rPr>
+          <w:rFonts w:ascii="Times New Roman" w:hAnsi="Times New Roman" w:cs="Times New Roman"/>
+          <w:sz w:val="24"/>
+          <w:szCs w:val="24"/>
+        </w:rPr>
+        <w:t xml:space="preserve">It is very much important for the time being when it comes to change or modify the program because it may be virtually impossible to change or modify the program unless </w:t>
       </w:r>
       <w:r>
         <w:rPr>
@@ -4163,6 +4291,7 @@
           <w:szCs w:val="24"/>
           <w:u w:val="single"/>
         </w:rPr>
+        <w:lastRenderedPageBreak/>
         <w:t>Desk-checking:</w:t>
       </w:r>
       <w:r>
@@ -4222,7 +4351,6 @@
           <w:sz w:val="24"/>
           <w:szCs w:val="24"/>
         </w:rPr>
-        <w:lastRenderedPageBreak/>
         <w:t>What is table and array?</w:t>
       </w:r>
     </w:p>
@@ -4423,17 +4551,47 @@
           <w:sz w:val="24"/>
           <w:szCs w:val="24"/>
         </w:rPr>
-        <w:t>A lookup table, also known as LUT, is an array used in computer programming that holds values which would otherwise need to be calculate</w:t>
-      </w:r>
-      <w:bookmarkStart w:id="0" w:name="_GoBack"/>
-      <w:bookmarkEnd w:id="0"/>
-      <w:r>
-        <w:rPr>
-          <w:rFonts w:ascii="Times New Roman" w:hAnsi="Times New Roman" w:cs="Times New Roman"/>
-          <w:sz w:val="24"/>
-          <w:szCs w:val="24"/>
-        </w:rPr>
-        <w:t>d. The table may be manually populated when the program is written, or the program may populate the table with values as it calculates them. When the values are needed later, the program can look them up, saving CPU resources</w:t>
+        <w:t>Searching a table is known as</w:t>
+      </w:r>
+      <w:r>
+        <w:rPr>
+          <w:rFonts w:ascii="Times New Roman" w:hAnsi="Times New Roman" w:cs="Times New Roman"/>
+          <w:sz w:val="24"/>
+          <w:szCs w:val="24"/>
+        </w:rPr>
+        <w:t xml:space="preserve"> lookup table. The table may be manually populated when the program is written,</w:t>
+      </w:r>
+      <w:r>
+        <w:rPr>
+          <w:rFonts w:ascii="Times New Roman" w:hAnsi="Times New Roman" w:cs="Times New Roman"/>
+          <w:sz w:val="24"/>
+          <w:szCs w:val="24"/>
+        </w:rPr>
+        <w:t xml:space="preserve"> and</w:t>
+      </w:r>
+      <w:r>
+        <w:rPr>
+          <w:rFonts w:ascii="Times New Roman" w:hAnsi="Times New Roman" w:cs="Times New Roman"/>
+          <w:sz w:val="24"/>
+          <w:szCs w:val="24"/>
+        </w:rPr>
+        <w:t xml:space="preserve"> </w:t>
+      </w:r>
+      <w:r>
+        <w:rPr>
+          <w:rFonts w:ascii="Times New Roman" w:hAnsi="Times New Roman" w:cs="Times New Roman"/>
+          <w:sz w:val="24"/>
+          <w:szCs w:val="24"/>
+        </w:rPr>
+        <w:t>w</w:t>
+      </w:r>
+      <w:r>
+        <w:rPr>
+          <w:rFonts w:ascii="Times New Roman" w:hAnsi="Times New Roman" w:cs="Times New Roman"/>
+          <w:sz w:val="24"/>
+          <w:szCs w:val="24"/>
+        </w:rPr>
+        <w:t>hen the values are needed later, the program can look them up</w:t>
       </w:r>
       <w:r>
         <w:rPr>
@@ -4480,63 +4638,15 @@
           <w:sz w:val="24"/>
           <w:szCs w:val="24"/>
         </w:rPr>
-        <w:t xml:space="preserve">A </w:t>
-      </w:r>
-      <w:r>
-        <w:rPr>
-          <w:rFonts w:ascii="Times New Roman" w:hAnsi="Times New Roman" w:cs="Times New Roman"/>
-          <w:sz w:val="24"/>
-          <w:szCs w:val="24"/>
-        </w:rPr>
-        <w:t>search argument</w:t>
-      </w:r>
-      <w:r>
-        <w:rPr>
-          <w:rFonts w:ascii="Times New Roman" w:hAnsi="Times New Roman" w:cs="Times New Roman"/>
-          <w:sz w:val="24"/>
-          <w:szCs w:val="24"/>
-        </w:rPr>
-        <w:t xml:space="preserve"> </w:t>
-      </w:r>
-      <w:r>
-        <w:rPr>
-          <w:rFonts w:ascii="Times New Roman" w:hAnsi="Times New Roman" w:cs="Times New Roman"/>
-          <w:sz w:val="24"/>
-          <w:szCs w:val="24"/>
-        </w:rPr>
-        <w:t xml:space="preserve">can </w:t>
-      </w:r>
-      <w:r>
-        <w:rPr>
-          <w:rFonts w:ascii="Times New Roman" w:hAnsi="Times New Roman" w:cs="Times New Roman"/>
-          <w:sz w:val="24"/>
-          <w:szCs w:val="24"/>
-        </w:rPr>
-        <w:t xml:space="preserve">be </w:t>
-      </w:r>
-      <w:r>
-        <w:rPr>
-          <w:rFonts w:ascii="Times New Roman" w:hAnsi="Times New Roman" w:cs="Times New Roman"/>
-          <w:sz w:val="24"/>
-          <w:szCs w:val="24"/>
-        </w:rPr>
-        <w:t>specif</w:t>
-      </w:r>
-      <w:r>
-        <w:rPr>
-          <w:rFonts w:ascii="Times New Roman" w:hAnsi="Times New Roman" w:cs="Times New Roman"/>
-          <w:sz w:val="24"/>
-          <w:szCs w:val="24"/>
-        </w:rPr>
-        <w:t>ied</w:t>
-      </w:r>
-      <w:r>
-        <w:rPr>
-          <w:rFonts w:ascii="Times New Roman" w:hAnsi="Times New Roman" w:cs="Times New Roman"/>
-          <w:sz w:val="24"/>
-          <w:szCs w:val="24"/>
-        </w:rPr>
-        <w:t xml:space="preserve"> as the condition of a search for terms in text documents. It consists of search parameters and one or more search terms.</w:t>
+        <w:t>The value that is compared with argument table entries</w:t>
+      </w:r>
+      <w:r>
+        <w:rPr>
+          <w:rFonts w:ascii="Times New Roman" w:hAnsi="Times New Roman" w:cs="Times New Roman"/>
+          <w:sz w:val="24"/>
+          <w:szCs w:val="24"/>
+        </w:rPr>
+        <w:t>. It consists of search parameters and one or more search terms.</w:t>
       </w:r>
     </w:p>
     <w:p>
@@ -4582,6 +4692,7 @@
           <w:b/>
           <w:sz w:val="24"/>
           <w:szCs w:val="24"/>
+          <w:u w:val="single"/>
         </w:rPr>
         <w:t>Binary search:</w:t>
       </w:r>
@@ -4738,8 +4849,53 @@
           <w:szCs w:val="24"/>
           <w:u w:val="single"/>
         </w:rPr>
-        <w:t>D</w:t>
-      </w:r>
+        <w:t>Discrete table:</w:t>
+      </w:r>
+      <w:r>
+        <w:rPr>
+          <w:rFonts w:ascii="Times New Roman" w:hAnsi="Times New Roman" w:cs="Times New Roman"/>
+          <w:b/>
+          <w:sz w:val="24"/>
+          <w:szCs w:val="24"/>
+        </w:rPr>
+        <w:t xml:space="preserve"> </w:t>
+      </w:r>
+      <w:r>
+        <w:rPr>
+          <w:rFonts w:ascii="Times New Roman" w:hAnsi="Times New Roman" w:cs="Times New Roman"/>
+          <w:sz w:val="24"/>
+          <w:szCs w:val="24"/>
+        </w:rPr>
+        <w:t>A discrete table is an argument table in which each entry represents a particular value that is compared to fin</w:t>
+      </w:r>
+      <w:r>
+        <w:rPr>
+          <w:rFonts w:ascii="Times New Roman" w:hAnsi="Times New Roman" w:cs="Times New Roman"/>
+          <w:sz w:val="24"/>
+          <w:szCs w:val="24"/>
+        </w:rPr>
+        <w:t>d</w:t>
+      </w:r>
+      <w:r>
+        <w:rPr>
+          <w:rFonts w:ascii="Times New Roman" w:hAnsi="Times New Roman" w:cs="Times New Roman"/>
+          <w:sz w:val="24"/>
+          <w:szCs w:val="24"/>
+        </w:rPr>
+        <w:t xml:space="preserve"> an exact match.</w:t>
+      </w:r>
+    </w:p>
+    <w:p>
+      <w:pPr>
+        <w:pStyle w:val="ListParagraph"/>
+        <w:spacing w:line="360" w:lineRule="auto"/>
+        <w:jc w:val="both"/>
+        <w:rPr>
+          <w:rFonts w:ascii="Times New Roman" w:hAnsi="Times New Roman" w:cs="Times New Roman"/>
+          <w:sz w:val="24"/>
+          <w:szCs w:val="24"/>
+        </w:rPr>
+      </w:pPr>
       <w:r>
         <w:rPr>
           <w:rFonts w:ascii="Times New Roman" w:hAnsi="Times New Roman" w:cs="Times New Roman"/>
@@ -4748,17 +4904,7 @@
           <w:szCs w:val="24"/>
           <w:u w:val="single"/>
         </w:rPr>
-        <w:t>iscrete table</w:t>
-      </w:r>
-      <w:r>
-        <w:rPr>
-          <w:rFonts w:ascii="Times New Roman" w:hAnsi="Times New Roman" w:cs="Times New Roman"/>
-          <w:b/>
-          <w:sz w:val="24"/>
-          <w:szCs w:val="24"/>
-          <w:u w:val="single"/>
-        </w:rPr>
-        <w:t>:</w:t>
+        <w:t>Segmented table:</w:t>
       </w:r>
       <w:r>
         <w:rPr>
@@ -4775,170 +4921,7 @@
           <w:sz w:val="24"/>
           <w:szCs w:val="24"/>
         </w:rPr>
-        <w:t>A discrete table</w:t>
-      </w:r>
-      <w:r>
-        <w:rPr>
-          <w:rFonts w:ascii="Times New Roman" w:hAnsi="Times New Roman" w:cs="Times New Roman"/>
-          <w:sz w:val="24"/>
-          <w:szCs w:val="24"/>
-        </w:rPr>
-        <w:t xml:space="preserve"> is a</w:t>
-      </w:r>
-      <w:r>
-        <w:rPr>
-          <w:rFonts w:ascii="Times New Roman" w:hAnsi="Times New Roman" w:cs="Times New Roman"/>
-          <w:sz w:val="24"/>
-          <w:szCs w:val="24"/>
-        </w:rPr>
-        <w:t xml:space="preserve">n argument table in </w:t>
-      </w:r>
-      <w:r>
-        <w:rPr>
-          <w:rFonts w:ascii="Times New Roman" w:hAnsi="Times New Roman" w:cs="Times New Roman"/>
-          <w:sz w:val="24"/>
-          <w:szCs w:val="24"/>
-        </w:rPr>
-        <w:t>which each</w:t>
-      </w:r>
-      <w:r>
-        <w:rPr>
-          <w:rFonts w:ascii="Times New Roman" w:hAnsi="Times New Roman" w:cs="Times New Roman"/>
-          <w:sz w:val="24"/>
-          <w:szCs w:val="24"/>
-        </w:rPr>
-        <w:t xml:space="preserve"> entry represents a particular value that is compared to fine an exact match</w:t>
-      </w:r>
-      <w:r>
-        <w:rPr>
-          <w:rFonts w:ascii="Times New Roman" w:hAnsi="Times New Roman" w:cs="Times New Roman"/>
-          <w:sz w:val="24"/>
-          <w:szCs w:val="24"/>
-        </w:rPr>
-        <w:t>.</w:t>
-      </w:r>
-    </w:p>
-    <w:p>
-      <w:pPr>
-        <w:pStyle w:val="ListParagraph"/>
-        <w:spacing w:line="360" w:lineRule="auto"/>
-        <w:jc w:val="both"/>
-        <w:rPr>
-          <w:rFonts w:ascii="Times New Roman" w:hAnsi="Times New Roman" w:cs="Times New Roman"/>
-          <w:sz w:val="24"/>
-          <w:szCs w:val="24"/>
-        </w:rPr>
-      </w:pPr>
-      <w:r>
-        <w:rPr>
-          <w:rFonts w:ascii="Times New Roman" w:hAnsi="Times New Roman" w:cs="Times New Roman"/>
-          <w:b/>
-          <w:sz w:val="24"/>
-          <w:szCs w:val="24"/>
-          <w:u w:val="single"/>
-        </w:rPr>
-        <w:t>S</w:t>
-      </w:r>
-      <w:r>
-        <w:rPr>
-          <w:rFonts w:ascii="Times New Roman" w:hAnsi="Times New Roman" w:cs="Times New Roman"/>
-          <w:b/>
-          <w:sz w:val="24"/>
-          <w:szCs w:val="24"/>
-          <w:u w:val="single"/>
-        </w:rPr>
-        <w:t>egmented table</w:t>
-      </w:r>
-      <w:r>
-        <w:rPr>
-          <w:rFonts w:ascii="Times New Roman" w:hAnsi="Times New Roman" w:cs="Times New Roman"/>
-          <w:b/>
-          <w:sz w:val="24"/>
-          <w:szCs w:val="24"/>
-          <w:u w:val="single"/>
-        </w:rPr>
-        <w:t>:</w:t>
-      </w:r>
-      <w:r>
-        <w:rPr>
-          <w:rFonts w:ascii="Times New Roman" w:hAnsi="Times New Roman" w:cs="Times New Roman"/>
-          <w:b/>
-          <w:sz w:val="24"/>
-          <w:szCs w:val="24"/>
-        </w:rPr>
-        <w:t xml:space="preserve"> </w:t>
-      </w:r>
-      <w:r>
-        <w:rPr>
-          <w:rFonts w:ascii="Times New Roman" w:hAnsi="Times New Roman" w:cs="Times New Roman"/>
-          <w:sz w:val="24"/>
-          <w:szCs w:val="24"/>
-        </w:rPr>
-        <w:t xml:space="preserve">A </w:t>
-      </w:r>
-      <w:r>
-        <w:rPr>
-          <w:rFonts w:ascii="Times New Roman" w:hAnsi="Times New Roman" w:cs="Times New Roman"/>
-          <w:sz w:val="24"/>
-          <w:szCs w:val="24"/>
-        </w:rPr>
-        <w:t>segmented table</w:t>
-      </w:r>
-      <w:r>
-        <w:rPr>
-          <w:rFonts w:ascii="Times New Roman" w:hAnsi="Times New Roman" w:cs="Times New Roman"/>
-          <w:sz w:val="24"/>
-          <w:szCs w:val="24"/>
-        </w:rPr>
-        <w:t xml:space="preserve"> is an </w:t>
-      </w:r>
-      <w:r>
-        <w:rPr>
-          <w:rFonts w:ascii="Times New Roman" w:hAnsi="Times New Roman" w:cs="Times New Roman"/>
-          <w:sz w:val="24"/>
-          <w:szCs w:val="24"/>
-        </w:rPr>
-        <w:t xml:space="preserve">argument table in </w:t>
-      </w:r>
-      <w:r>
-        <w:rPr>
-          <w:rFonts w:ascii="Times New Roman" w:hAnsi="Times New Roman" w:cs="Times New Roman"/>
-          <w:sz w:val="24"/>
-          <w:szCs w:val="24"/>
-        </w:rPr>
-        <w:t>which argument</w:t>
-      </w:r>
-      <w:r>
-        <w:rPr>
-          <w:rFonts w:ascii="Times New Roman" w:hAnsi="Times New Roman" w:cs="Times New Roman"/>
-          <w:sz w:val="24"/>
-          <w:szCs w:val="24"/>
-        </w:rPr>
-        <w:t xml:space="preserve"> entry is the upper or lower </w:t>
-      </w:r>
-      <w:r>
-        <w:rPr>
-          <w:rFonts w:ascii="Times New Roman" w:hAnsi="Times New Roman" w:cs="Times New Roman"/>
-          <w:sz w:val="24"/>
-          <w:szCs w:val="24"/>
-        </w:rPr>
-        <w:t>limit of</w:t>
-      </w:r>
-      <w:r>
-        <w:rPr>
-          <w:rFonts w:ascii="Times New Roman" w:hAnsi="Times New Roman" w:cs="Times New Roman"/>
-          <w:sz w:val="24"/>
-          <w:szCs w:val="24"/>
-        </w:rPr>
-        <w:t xml:space="preserve"> a range of values</w:t>
-      </w:r>
-      <w:r>
-        <w:rPr>
-          <w:rFonts w:ascii="Times New Roman" w:hAnsi="Times New Roman" w:cs="Times New Roman"/>
-          <w:sz w:val="24"/>
-          <w:szCs w:val="24"/>
-        </w:rPr>
-        <w:t>.</w:t>
+        <w:t>A segmented table is an argument table in which argument entry is the upper or lower limit of a range of values.</w:t>
       </w:r>
     </w:p>
     <w:p>
@@ -5112,7 +5095,6 @@
         <w:jc w:val="both"/>
         <w:rPr>
           <w:rFonts w:ascii="Times New Roman" w:hAnsi="Times New Roman" w:cs="Times New Roman"/>
-          <w:b/>
           <w:sz w:val="24"/>
           <w:szCs w:val="24"/>
         </w:rPr>
@@ -5143,6 +5125,1207 @@
           <w:szCs w:val="24"/>
         </w:rPr>
         <w:t>EOF (End of Files) means that there are no more data records in the file.</w:t>
+      </w:r>
+    </w:p>
+    <w:p>
+      <w:pPr>
+        <w:pStyle w:val="ListParagraph"/>
+        <w:spacing w:line="360" w:lineRule="auto"/>
+        <w:jc w:val="both"/>
+        <w:rPr>
+          <w:rFonts w:ascii="Times New Roman" w:hAnsi="Times New Roman" w:cs="Times New Roman"/>
+          <w:sz w:val="24"/>
+          <w:szCs w:val="24"/>
+        </w:rPr>
+      </w:pPr>
+    </w:p>
+    <w:p>
+      <w:pPr>
+        <w:pStyle w:val="ListParagraph"/>
+        <w:numPr>
+          <w:ilvl w:val="0"/>
+          <w:numId w:val="1"/>
+        </w:numPr>
+        <w:spacing w:line="360" w:lineRule="auto"/>
+        <w:jc w:val="both"/>
+        <w:rPr>
+          <w:rFonts w:ascii="Times New Roman" w:hAnsi="Times New Roman" w:cs="Times New Roman"/>
+          <w:b/>
+          <w:sz w:val="24"/>
+          <w:szCs w:val="24"/>
+        </w:rPr>
+      </w:pPr>
+      <w:r>
+        <w:rPr>
+          <w:rFonts w:ascii="Times New Roman" w:hAnsi="Times New Roman" w:cs="Times New Roman"/>
+          <w:b/>
+          <w:sz w:val="24"/>
+          <w:szCs w:val="24"/>
+        </w:rPr>
+        <w:lastRenderedPageBreak/>
+        <w:t>What is block-level &amp; inline elements?</w:t>
+      </w:r>
+    </w:p>
+    <w:p>
+      <w:pPr>
+        <w:pStyle w:val="ListParagraph"/>
+        <w:spacing w:line="360" w:lineRule="auto"/>
+        <w:jc w:val="both"/>
+        <w:rPr>
+          <w:rFonts w:ascii="Times New Roman" w:hAnsi="Times New Roman" w:cs="Times New Roman"/>
+          <w:sz w:val="24"/>
+          <w:szCs w:val="24"/>
+        </w:rPr>
+      </w:pPr>
+      <w:r>
+        <w:rPr>
+          <w:rFonts w:ascii="Times New Roman" w:hAnsi="Times New Roman" w:cs="Times New Roman"/>
+          <w:b/>
+          <w:sz w:val="24"/>
+          <w:szCs w:val="24"/>
+          <w:u w:val="single"/>
+        </w:rPr>
+        <w:t>Block-level:</w:t>
+      </w:r>
+      <w:r>
+        <w:rPr>
+          <w:rFonts w:ascii="Times New Roman" w:hAnsi="Times New Roman" w:cs="Times New Roman"/>
+          <w:b/>
+          <w:sz w:val="24"/>
+          <w:szCs w:val="24"/>
+        </w:rPr>
+        <w:t xml:space="preserve"> </w:t>
+      </w:r>
+      <w:r>
+        <w:rPr>
+          <w:rFonts w:ascii="Times New Roman" w:hAnsi="Times New Roman" w:cs="Times New Roman"/>
+          <w:sz w:val="24"/>
+          <w:szCs w:val="24"/>
+        </w:rPr>
+        <w:t>A</w:t>
+      </w:r>
+      <w:r>
+        <w:rPr>
+          <w:rFonts w:ascii="Times New Roman" w:hAnsi="Times New Roman" w:cs="Times New Roman"/>
+          <w:sz w:val="24"/>
+          <w:szCs w:val="24"/>
+        </w:rPr>
+        <w:t xml:space="preserve"> block-level element always starts on a new line and takes up the full width available (stretches out to the left and right as far as it can). Ex: &lt;div&gt;</w:t>
+      </w:r>
+      <w:r>
+        <w:rPr>
+          <w:rFonts w:ascii="Times New Roman" w:hAnsi="Times New Roman" w:cs="Times New Roman"/>
+          <w:sz w:val="24"/>
+          <w:szCs w:val="24"/>
+        </w:rPr>
+        <w:t>,</w:t>
+      </w:r>
+      <w:r>
+        <w:rPr>
+          <w:rFonts w:ascii="Times New Roman" w:hAnsi="Times New Roman" w:cs="Times New Roman"/>
+          <w:sz w:val="24"/>
+          <w:szCs w:val="24"/>
+        </w:rPr>
+        <w:t xml:space="preserve"> </w:t>
+      </w:r>
+      <w:r>
+        <w:rPr>
+          <w:rFonts w:ascii="Times New Roman" w:hAnsi="Times New Roman" w:cs="Times New Roman"/>
+          <w:sz w:val="24"/>
+          <w:szCs w:val="24"/>
+        </w:rPr>
+        <w:t>&lt;form&gt;</w:t>
+      </w:r>
+      <w:r>
+        <w:rPr>
+          <w:rFonts w:ascii="Times New Roman" w:hAnsi="Times New Roman" w:cs="Times New Roman"/>
+          <w:sz w:val="24"/>
+          <w:szCs w:val="24"/>
+        </w:rPr>
+        <w:t>,</w:t>
+      </w:r>
+      <w:r>
+        <w:rPr>
+          <w:rFonts w:ascii="Times New Roman" w:hAnsi="Times New Roman" w:cs="Times New Roman"/>
+          <w:sz w:val="24"/>
+          <w:szCs w:val="24"/>
+        </w:rPr>
+        <w:t xml:space="preserve"> </w:t>
+      </w:r>
+      <w:r>
+        <w:rPr>
+          <w:rFonts w:ascii="Times New Roman" w:hAnsi="Times New Roman" w:cs="Times New Roman"/>
+          <w:sz w:val="24"/>
+          <w:szCs w:val="24"/>
+        </w:rPr>
+        <w:t>&lt;h1&gt;-&lt;h6&gt;</w:t>
+      </w:r>
+      <w:r>
+        <w:rPr>
+          <w:rFonts w:ascii="Times New Roman" w:hAnsi="Times New Roman" w:cs="Times New Roman"/>
+          <w:sz w:val="24"/>
+          <w:szCs w:val="24"/>
+        </w:rPr>
+        <w:t>,</w:t>
+      </w:r>
+      <w:r>
+        <w:rPr>
+          <w:rFonts w:ascii="Times New Roman" w:hAnsi="Times New Roman" w:cs="Times New Roman"/>
+          <w:sz w:val="24"/>
+          <w:szCs w:val="24"/>
+        </w:rPr>
+        <w:t xml:space="preserve"> </w:t>
+      </w:r>
+      <w:r>
+        <w:rPr>
+          <w:rFonts w:ascii="Times New Roman" w:hAnsi="Times New Roman" w:cs="Times New Roman"/>
+          <w:sz w:val="24"/>
+          <w:szCs w:val="24"/>
+        </w:rPr>
+        <w:t>&lt;p</w:t>
+      </w:r>
+      <w:r>
+        <w:rPr>
+          <w:rFonts w:ascii="Times New Roman" w:hAnsi="Times New Roman" w:cs="Times New Roman"/>
+          <w:sz w:val="24"/>
+          <w:szCs w:val="24"/>
+        </w:rPr>
+        <w:t>&gt;</w:t>
+      </w:r>
+      <w:r>
+        <w:rPr>
+          <w:rFonts w:ascii="Times New Roman" w:hAnsi="Times New Roman" w:cs="Times New Roman"/>
+          <w:sz w:val="24"/>
+          <w:szCs w:val="24"/>
+        </w:rPr>
+        <w:t>,</w:t>
+      </w:r>
+      <w:r>
+        <w:rPr>
+          <w:rFonts w:ascii="Times New Roman" w:hAnsi="Times New Roman" w:cs="Times New Roman"/>
+          <w:sz w:val="24"/>
+          <w:szCs w:val="24"/>
+        </w:rPr>
+        <w:t xml:space="preserve"> &lt;</w:t>
+      </w:r>
+      <w:r>
+        <w:rPr>
+          <w:rFonts w:ascii="Times New Roman" w:hAnsi="Times New Roman" w:cs="Times New Roman"/>
+          <w:sz w:val="24"/>
+          <w:szCs w:val="24"/>
+        </w:rPr>
+        <w:t>table&gt;</w:t>
+      </w:r>
+    </w:p>
+    <w:p>
+      <w:pPr>
+        <w:pStyle w:val="ListParagraph"/>
+        <w:spacing w:line="360" w:lineRule="auto"/>
+        <w:jc w:val="both"/>
+        <w:rPr>
+          <w:rFonts w:ascii="Times New Roman" w:hAnsi="Times New Roman" w:cs="Times New Roman"/>
+          <w:sz w:val="24"/>
+          <w:szCs w:val="24"/>
+        </w:rPr>
+      </w:pPr>
+      <w:r>
+        <w:rPr>
+          <w:rFonts w:ascii="Times New Roman" w:hAnsi="Times New Roman" w:cs="Times New Roman"/>
+          <w:b/>
+          <w:sz w:val="24"/>
+          <w:szCs w:val="24"/>
+          <w:u w:val="single"/>
+        </w:rPr>
+        <w:t>Inline:</w:t>
+      </w:r>
+      <w:r>
+        <w:rPr>
+          <w:rFonts w:ascii="Times New Roman" w:hAnsi="Times New Roman" w:cs="Times New Roman"/>
+          <w:b/>
+          <w:sz w:val="24"/>
+          <w:szCs w:val="24"/>
+        </w:rPr>
+        <w:t xml:space="preserve"> </w:t>
+      </w:r>
+      <w:r>
+        <w:rPr>
+          <w:rFonts w:ascii="Times New Roman" w:hAnsi="Times New Roman" w:cs="Times New Roman"/>
+          <w:sz w:val="24"/>
+          <w:szCs w:val="24"/>
+        </w:rPr>
+        <w:t>An</w:t>
+      </w:r>
+      <w:r>
+        <w:rPr>
+          <w:rFonts w:ascii="Times New Roman" w:hAnsi="Times New Roman" w:cs="Times New Roman"/>
+          <w:sz w:val="24"/>
+          <w:szCs w:val="24"/>
+        </w:rPr>
+        <w:t xml:space="preserve"> inline element does not start on a new line and only takes up as much width as necessary.</w:t>
+      </w:r>
+      <w:r>
+        <w:rPr>
+          <w:rFonts w:ascii="Times New Roman" w:hAnsi="Times New Roman" w:cs="Times New Roman"/>
+          <w:sz w:val="24"/>
+          <w:szCs w:val="24"/>
+        </w:rPr>
+        <w:t xml:space="preserve"> </w:t>
+      </w:r>
+      <w:r>
+        <w:rPr>
+          <w:rFonts w:ascii="Times New Roman" w:hAnsi="Times New Roman" w:cs="Times New Roman"/>
+          <w:sz w:val="24"/>
+          <w:szCs w:val="24"/>
+        </w:rPr>
+        <w:t xml:space="preserve">Ex: </w:t>
+      </w:r>
+      <w:r>
+        <w:rPr>
+          <w:rFonts w:ascii="Times New Roman" w:hAnsi="Times New Roman" w:cs="Times New Roman"/>
+          <w:sz w:val="24"/>
+          <w:szCs w:val="24"/>
+        </w:rPr>
+        <w:t>&lt;</w:t>
+      </w:r>
+      <w:proofErr w:type="spellStart"/>
+      <w:r>
+        <w:rPr>
+          <w:rFonts w:ascii="Times New Roman" w:hAnsi="Times New Roman" w:cs="Times New Roman"/>
+          <w:sz w:val="24"/>
+          <w:szCs w:val="24"/>
+        </w:rPr>
+        <w:t>tt</w:t>
+      </w:r>
+      <w:proofErr w:type="spellEnd"/>
+      <w:r>
+        <w:rPr>
+          <w:rFonts w:ascii="Times New Roman" w:hAnsi="Times New Roman" w:cs="Times New Roman"/>
+          <w:sz w:val="24"/>
+          <w:szCs w:val="24"/>
+        </w:rPr>
+        <w:t>&gt;</w:t>
+      </w:r>
+      <w:r>
+        <w:rPr>
+          <w:rFonts w:ascii="Times New Roman" w:hAnsi="Times New Roman" w:cs="Times New Roman"/>
+          <w:sz w:val="24"/>
+          <w:szCs w:val="24"/>
+        </w:rPr>
+        <w:t xml:space="preserve">, </w:t>
+      </w:r>
+      <w:r>
+        <w:rPr>
+          <w:rFonts w:ascii="Times New Roman" w:hAnsi="Times New Roman" w:cs="Times New Roman"/>
+          <w:sz w:val="24"/>
+          <w:szCs w:val="24"/>
+        </w:rPr>
+        <w:t>&lt;a&gt;</w:t>
+      </w:r>
+      <w:r>
+        <w:rPr>
+          <w:rFonts w:ascii="Times New Roman" w:hAnsi="Times New Roman" w:cs="Times New Roman"/>
+          <w:sz w:val="24"/>
+          <w:szCs w:val="24"/>
+        </w:rPr>
+        <w:t xml:space="preserve">, </w:t>
+      </w:r>
+      <w:r>
+        <w:rPr>
+          <w:rFonts w:ascii="Times New Roman" w:hAnsi="Times New Roman" w:cs="Times New Roman"/>
+          <w:sz w:val="24"/>
+          <w:szCs w:val="24"/>
+        </w:rPr>
+        <w:t>&lt;map&gt;</w:t>
+      </w:r>
+      <w:r>
+        <w:rPr>
+          <w:rFonts w:ascii="Times New Roman" w:hAnsi="Times New Roman" w:cs="Times New Roman"/>
+          <w:sz w:val="24"/>
+          <w:szCs w:val="24"/>
+        </w:rPr>
+        <w:t xml:space="preserve">, </w:t>
+      </w:r>
+      <w:r>
+        <w:rPr>
+          <w:rFonts w:ascii="Times New Roman" w:hAnsi="Times New Roman" w:cs="Times New Roman"/>
+          <w:sz w:val="24"/>
+          <w:szCs w:val="24"/>
+        </w:rPr>
+        <w:t>&lt;span&gt;</w:t>
+      </w:r>
+      <w:r>
+        <w:rPr>
+          <w:rFonts w:ascii="Times New Roman" w:hAnsi="Times New Roman" w:cs="Times New Roman"/>
+          <w:sz w:val="24"/>
+          <w:szCs w:val="24"/>
+        </w:rPr>
+        <w:t xml:space="preserve">, </w:t>
+      </w:r>
+      <w:r>
+        <w:rPr>
+          <w:rFonts w:ascii="Times New Roman" w:hAnsi="Times New Roman" w:cs="Times New Roman"/>
+          <w:sz w:val="24"/>
+          <w:szCs w:val="24"/>
+        </w:rPr>
+        <w:t>&lt;</w:t>
+      </w:r>
+      <w:proofErr w:type="spellStart"/>
+      <w:r>
+        <w:rPr>
+          <w:rFonts w:ascii="Times New Roman" w:hAnsi="Times New Roman" w:cs="Times New Roman"/>
+          <w:sz w:val="24"/>
+          <w:szCs w:val="24"/>
+        </w:rPr>
+        <w:t>img</w:t>
+      </w:r>
+      <w:proofErr w:type="spellEnd"/>
+      <w:r>
+        <w:rPr>
+          <w:rFonts w:ascii="Times New Roman" w:hAnsi="Times New Roman" w:cs="Times New Roman"/>
+          <w:sz w:val="24"/>
+          <w:szCs w:val="24"/>
+        </w:rPr>
+        <w:t>&gt;</w:t>
+      </w:r>
+    </w:p>
+    <w:p>
+      <w:pPr>
+        <w:pStyle w:val="ListParagraph"/>
+        <w:spacing w:line="360" w:lineRule="auto"/>
+        <w:jc w:val="both"/>
+        <w:rPr>
+          <w:rFonts w:ascii="Times New Roman" w:hAnsi="Times New Roman" w:cs="Times New Roman"/>
+          <w:b/>
+          <w:sz w:val="24"/>
+          <w:szCs w:val="24"/>
+          <w:u w:val="single"/>
+        </w:rPr>
+      </w:pPr>
+    </w:p>
+    <w:p>
+      <w:pPr>
+        <w:pStyle w:val="ListParagraph"/>
+        <w:numPr>
+          <w:ilvl w:val="0"/>
+          <w:numId w:val="1"/>
+        </w:numPr>
+        <w:spacing w:line="360" w:lineRule="auto"/>
+        <w:jc w:val="both"/>
+        <w:rPr>
+          <w:rFonts w:ascii="Times New Roman" w:hAnsi="Times New Roman" w:cs="Times New Roman"/>
+          <w:b/>
+          <w:sz w:val="24"/>
+          <w:szCs w:val="24"/>
+        </w:rPr>
+      </w:pPr>
+      <w:r>
+        <w:rPr>
+          <w:rFonts w:ascii="Times New Roman" w:hAnsi="Times New Roman" w:cs="Times New Roman"/>
+          <w:b/>
+          <w:sz w:val="24"/>
+          <w:szCs w:val="24"/>
+        </w:rPr>
+        <w:t xml:space="preserve">Pseudocode </w:t>
+      </w:r>
+      <w:r>
+        <w:rPr>
+          <w:rFonts w:ascii="Times New Roman" w:hAnsi="Times New Roman" w:cs="Times New Roman"/>
+          <w:sz w:val="24"/>
+          <w:szCs w:val="24"/>
+        </w:rPr>
+        <w:t>is presented as a substitute for the algorithm and a possible</w:t>
+      </w:r>
+      <w:r>
+        <w:rPr>
+          <w:rFonts w:ascii="Times New Roman" w:hAnsi="Times New Roman" w:cs="Times New Roman"/>
+          <w:sz w:val="24"/>
+          <w:szCs w:val="24"/>
+        </w:rPr>
+        <w:t xml:space="preserve"> alternative</w:t>
+      </w:r>
+      <w:r>
+        <w:rPr>
+          <w:rFonts w:ascii="Times New Roman" w:hAnsi="Times New Roman" w:cs="Times New Roman"/>
+          <w:sz w:val="24"/>
+          <w:szCs w:val="24"/>
+        </w:rPr>
+        <w:t xml:space="preserve"> to the program flowchart.</w:t>
+      </w:r>
+    </w:p>
+    <w:p>
+      <w:pPr>
+        <w:pStyle w:val="ListParagraph"/>
+        <w:spacing w:line="360" w:lineRule="auto"/>
+        <w:jc w:val="both"/>
+        <w:rPr>
+          <w:rFonts w:ascii="Times New Roman" w:hAnsi="Times New Roman" w:cs="Times New Roman"/>
+          <w:b/>
+          <w:sz w:val="24"/>
+          <w:szCs w:val="24"/>
+        </w:rPr>
+      </w:pPr>
+    </w:p>
+    <w:p>
+      <w:pPr>
+        <w:pStyle w:val="ListParagraph"/>
+        <w:numPr>
+          <w:ilvl w:val="0"/>
+          <w:numId w:val="1"/>
+        </w:numPr>
+        <w:spacing w:line="360" w:lineRule="auto"/>
+        <w:jc w:val="both"/>
+        <w:rPr>
+          <w:rFonts w:ascii="Times New Roman" w:hAnsi="Times New Roman" w:cs="Times New Roman"/>
+          <w:sz w:val="24"/>
+          <w:szCs w:val="24"/>
+        </w:rPr>
+      </w:pPr>
+      <w:r>
+        <w:rPr>
+          <w:rFonts w:ascii="Times New Roman" w:hAnsi="Times New Roman" w:cs="Times New Roman"/>
+          <w:b/>
+          <w:sz w:val="24"/>
+          <w:szCs w:val="24"/>
+        </w:rPr>
+        <w:t xml:space="preserve">Execution-time error </w:t>
+      </w:r>
+      <w:r>
+        <w:rPr>
+          <w:rFonts w:ascii="Times New Roman" w:hAnsi="Times New Roman" w:cs="Times New Roman"/>
+          <w:sz w:val="24"/>
+          <w:szCs w:val="24"/>
+        </w:rPr>
+        <w:t>is an error that occurs while a program is being executed.</w:t>
+      </w:r>
+    </w:p>
+    <w:p>
+      <w:pPr>
+        <w:pStyle w:val="ListParagraph"/>
+        <w:rPr>
+          <w:rFonts w:ascii="Times New Roman" w:hAnsi="Times New Roman" w:cs="Times New Roman"/>
+          <w:b/>
+          <w:sz w:val="24"/>
+          <w:szCs w:val="24"/>
+        </w:rPr>
+      </w:pPr>
+    </w:p>
+    <w:p>
+      <w:pPr>
+        <w:pStyle w:val="ListParagraph"/>
+        <w:numPr>
+          <w:ilvl w:val="0"/>
+          <w:numId w:val="1"/>
+        </w:numPr>
+        <w:spacing w:line="360" w:lineRule="auto"/>
+        <w:jc w:val="both"/>
+        <w:rPr>
+          <w:rFonts w:ascii="Times New Roman" w:hAnsi="Times New Roman" w:cs="Times New Roman"/>
+          <w:b/>
+          <w:sz w:val="24"/>
+          <w:szCs w:val="24"/>
+        </w:rPr>
+      </w:pPr>
+      <w:r>
+        <w:rPr>
+          <w:rFonts w:ascii="Times New Roman" w:hAnsi="Times New Roman" w:cs="Times New Roman"/>
+          <w:b/>
+          <w:sz w:val="24"/>
+          <w:szCs w:val="24"/>
+        </w:rPr>
+        <w:t xml:space="preserve">ANSI = </w:t>
+      </w:r>
+      <w:r>
+        <w:rPr>
+          <w:rFonts w:ascii="Times New Roman" w:hAnsi="Times New Roman" w:cs="Times New Roman"/>
+          <w:sz w:val="24"/>
+          <w:szCs w:val="24"/>
+        </w:rPr>
+        <w:t>American National Standards Institute.</w:t>
+      </w:r>
+      <w:r>
+        <w:rPr>
+          <w:rFonts w:ascii="Times New Roman" w:hAnsi="Times New Roman" w:cs="Times New Roman"/>
+          <w:b/>
+          <w:sz w:val="24"/>
+          <w:szCs w:val="24"/>
+        </w:rPr>
+        <w:t xml:space="preserve"> BASIC = </w:t>
+      </w:r>
+      <w:r>
+        <w:rPr>
+          <w:rFonts w:ascii="Times New Roman" w:hAnsi="Times New Roman" w:cs="Times New Roman"/>
+          <w:sz w:val="24"/>
+          <w:szCs w:val="24"/>
+        </w:rPr>
+        <w:t>Beginner’s</w:t>
+      </w:r>
+      <w:r>
+        <w:rPr>
+          <w:rFonts w:ascii="Times New Roman" w:hAnsi="Times New Roman" w:cs="Times New Roman"/>
+          <w:sz w:val="24"/>
+          <w:szCs w:val="24"/>
+        </w:rPr>
+        <w:t xml:space="preserve"> All-purpose Symbolic </w:t>
+      </w:r>
+      <w:r>
+        <w:rPr>
+          <w:rFonts w:ascii="Times New Roman" w:hAnsi="Times New Roman" w:cs="Times New Roman"/>
+          <w:sz w:val="24"/>
+          <w:szCs w:val="24"/>
+        </w:rPr>
+        <w:t>Instruction</w:t>
+      </w:r>
+      <w:r>
+        <w:rPr>
+          <w:rFonts w:ascii="Times New Roman" w:hAnsi="Times New Roman" w:cs="Times New Roman"/>
+          <w:sz w:val="24"/>
+          <w:szCs w:val="24"/>
+        </w:rPr>
+        <w:t xml:space="preserve"> Code.</w:t>
+      </w:r>
+      <w:r>
+        <w:rPr>
+          <w:rFonts w:ascii="Times New Roman" w:hAnsi="Times New Roman" w:cs="Times New Roman"/>
+          <w:b/>
+          <w:sz w:val="24"/>
+          <w:szCs w:val="24"/>
+        </w:rPr>
+        <w:t xml:space="preserve"> COBOL = </w:t>
+      </w:r>
+      <w:r>
+        <w:rPr>
+          <w:rFonts w:ascii="Times New Roman" w:hAnsi="Times New Roman" w:cs="Times New Roman"/>
+          <w:sz w:val="24"/>
+          <w:szCs w:val="24"/>
+        </w:rPr>
+        <w:t>Common Business Oriented Language.</w:t>
+      </w:r>
+      <w:r>
+        <w:rPr>
+          <w:rFonts w:ascii="Times New Roman" w:hAnsi="Times New Roman" w:cs="Times New Roman"/>
+          <w:b/>
+          <w:sz w:val="24"/>
+          <w:szCs w:val="24"/>
+        </w:rPr>
+        <w:t xml:space="preserve"> FORTRAN = </w:t>
+      </w:r>
+      <w:r>
+        <w:rPr>
+          <w:rFonts w:ascii="Times New Roman" w:hAnsi="Times New Roman" w:cs="Times New Roman"/>
+          <w:sz w:val="24"/>
+          <w:szCs w:val="24"/>
+        </w:rPr>
+        <w:t>Formula Translator.</w:t>
+      </w:r>
+    </w:p>
+    <w:p>
+      <w:pPr>
+        <w:pStyle w:val="ListParagraph"/>
+        <w:rPr>
+          <w:rFonts w:ascii="Times New Roman" w:hAnsi="Times New Roman" w:cs="Times New Roman"/>
+          <w:b/>
+          <w:sz w:val="24"/>
+          <w:szCs w:val="24"/>
+        </w:rPr>
+      </w:pPr>
+    </w:p>
+    <w:p>
+      <w:pPr>
+        <w:pStyle w:val="ListParagraph"/>
+        <w:numPr>
+          <w:ilvl w:val="0"/>
+          <w:numId w:val="1"/>
+        </w:numPr>
+        <w:spacing w:line="360" w:lineRule="auto"/>
+        <w:jc w:val="both"/>
+        <w:rPr>
+          <w:rFonts w:ascii="Times New Roman" w:hAnsi="Times New Roman" w:cs="Times New Roman"/>
+          <w:b/>
+          <w:sz w:val="24"/>
+          <w:szCs w:val="24"/>
+        </w:rPr>
+      </w:pPr>
+      <w:r>
+        <w:rPr>
+          <w:rFonts w:ascii="Times New Roman" w:hAnsi="Times New Roman" w:cs="Times New Roman"/>
+          <w:b/>
+          <w:sz w:val="24"/>
+          <w:szCs w:val="24"/>
+        </w:rPr>
+        <w:t xml:space="preserve">A Compiler </w:t>
+      </w:r>
+      <w:r>
+        <w:rPr>
+          <w:rFonts w:ascii="Times New Roman" w:hAnsi="Times New Roman" w:cs="Times New Roman"/>
+          <w:sz w:val="24"/>
+          <w:szCs w:val="24"/>
+        </w:rPr>
+        <w:t xml:space="preserve">is a program that </w:t>
+      </w:r>
+      <w:r>
+        <w:rPr>
+          <w:rFonts w:ascii="Times New Roman" w:hAnsi="Times New Roman" w:cs="Times New Roman"/>
+          <w:sz w:val="24"/>
+          <w:szCs w:val="24"/>
+        </w:rPr>
+        <w:t>translates a source program into an object-oriented program. Ex: compiler, assembler, generator, interpreter.</w:t>
+      </w:r>
+    </w:p>
+    <w:p>
+      <w:pPr>
+        <w:pStyle w:val="ListParagraph"/>
+        <w:rPr>
+          <w:rFonts w:ascii="Times New Roman" w:hAnsi="Times New Roman" w:cs="Times New Roman"/>
+          <w:b/>
+          <w:sz w:val="24"/>
+          <w:szCs w:val="24"/>
+        </w:rPr>
+      </w:pPr>
+    </w:p>
+    <w:p>
+      <w:pPr>
+        <w:pStyle w:val="ListParagraph"/>
+        <w:numPr>
+          <w:ilvl w:val="0"/>
+          <w:numId w:val="1"/>
+        </w:numPr>
+        <w:spacing w:line="360" w:lineRule="auto"/>
+        <w:jc w:val="both"/>
+        <w:rPr>
+          <w:rFonts w:ascii="Times New Roman" w:hAnsi="Times New Roman" w:cs="Times New Roman"/>
+          <w:b/>
+          <w:sz w:val="24"/>
+          <w:szCs w:val="24"/>
+        </w:rPr>
+      </w:pPr>
+      <w:r>
+        <w:rPr>
+          <w:rFonts w:ascii="Times New Roman" w:hAnsi="Times New Roman" w:cs="Times New Roman"/>
+          <w:b/>
+          <w:sz w:val="24"/>
+          <w:szCs w:val="24"/>
+        </w:rPr>
+        <w:t xml:space="preserve">Syntax error – </w:t>
+      </w:r>
+      <w:r>
+        <w:rPr>
+          <w:rFonts w:ascii="Times New Roman" w:hAnsi="Times New Roman" w:cs="Times New Roman"/>
+          <w:sz w:val="24"/>
+          <w:szCs w:val="24"/>
+        </w:rPr>
+        <w:t xml:space="preserve">violation of the rules of </w:t>
+      </w:r>
+      <w:r>
+        <w:rPr>
+          <w:rFonts w:ascii="Times New Roman" w:hAnsi="Times New Roman" w:cs="Times New Roman"/>
+          <w:sz w:val="24"/>
+          <w:szCs w:val="24"/>
+        </w:rPr>
+        <w:t xml:space="preserve">the </w:t>
+      </w:r>
+      <w:r>
+        <w:rPr>
+          <w:rFonts w:ascii="Times New Roman" w:hAnsi="Times New Roman" w:cs="Times New Roman"/>
+          <w:sz w:val="24"/>
+          <w:szCs w:val="24"/>
+        </w:rPr>
+        <w:t>particular programming language being used.</w:t>
+      </w:r>
+    </w:p>
+    <w:p>
+      <w:pPr>
+        <w:pStyle w:val="ListParagraph"/>
+        <w:rPr>
+          <w:rFonts w:ascii="Times New Roman" w:hAnsi="Times New Roman" w:cs="Times New Roman"/>
+          <w:b/>
+          <w:sz w:val="24"/>
+          <w:szCs w:val="24"/>
+        </w:rPr>
+      </w:pPr>
+    </w:p>
+    <w:p>
+      <w:pPr>
+        <w:pStyle w:val="ListParagraph"/>
+        <w:numPr>
+          <w:ilvl w:val="0"/>
+          <w:numId w:val="1"/>
+        </w:numPr>
+        <w:spacing w:line="360" w:lineRule="auto"/>
+        <w:jc w:val="both"/>
+        <w:rPr>
+          <w:rFonts w:ascii="Times New Roman" w:hAnsi="Times New Roman" w:cs="Times New Roman"/>
+          <w:b/>
+          <w:sz w:val="24"/>
+          <w:szCs w:val="24"/>
+        </w:rPr>
+      </w:pPr>
+      <w:r>
+        <w:rPr>
+          <w:rFonts w:ascii="Times New Roman" w:hAnsi="Times New Roman" w:cs="Times New Roman"/>
+          <w:b/>
+          <w:sz w:val="24"/>
+          <w:szCs w:val="24"/>
+        </w:rPr>
+        <w:t xml:space="preserve">A loop – </w:t>
+      </w:r>
+      <w:r>
+        <w:rPr>
+          <w:rFonts w:ascii="Times New Roman" w:hAnsi="Times New Roman" w:cs="Times New Roman"/>
+          <w:sz w:val="24"/>
+          <w:szCs w:val="24"/>
+        </w:rPr>
+        <w:t>a group of processing steps that is used repeatedly.</w:t>
+      </w:r>
+    </w:p>
+    <w:p>
+      <w:pPr>
+        <w:pStyle w:val="ListParagraph"/>
+        <w:rPr>
+          <w:rFonts w:ascii="Times New Roman" w:hAnsi="Times New Roman" w:cs="Times New Roman"/>
+          <w:b/>
+          <w:sz w:val="24"/>
+          <w:szCs w:val="24"/>
+        </w:rPr>
+      </w:pPr>
+    </w:p>
+    <w:p>
+      <w:pPr>
+        <w:pStyle w:val="ListParagraph"/>
+        <w:numPr>
+          <w:ilvl w:val="0"/>
+          <w:numId w:val="1"/>
+        </w:numPr>
+        <w:spacing w:line="360" w:lineRule="auto"/>
+        <w:jc w:val="both"/>
+        <w:rPr>
+          <w:rFonts w:ascii="Times New Roman" w:hAnsi="Times New Roman" w:cs="Times New Roman"/>
+          <w:b/>
+          <w:sz w:val="24"/>
+          <w:szCs w:val="24"/>
+        </w:rPr>
+      </w:pPr>
+      <w:r>
+        <w:rPr>
+          <w:rFonts w:ascii="Times New Roman" w:hAnsi="Times New Roman" w:cs="Times New Roman"/>
+          <w:sz w:val="24"/>
+          <w:szCs w:val="24"/>
+        </w:rPr>
+        <w:t>The instructions that transfer control to the subroutine and returns back again are commonly known as</w:t>
+      </w:r>
+      <w:r>
+        <w:rPr>
+          <w:rFonts w:ascii="Times New Roman" w:hAnsi="Times New Roman" w:cs="Times New Roman"/>
+          <w:b/>
+          <w:sz w:val="24"/>
+          <w:szCs w:val="24"/>
+        </w:rPr>
+        <w:t xml:space="preserve"> Call and Return instructions.</w:t>
+      </w:r>
+    </w:p>
+    <w:p>
+      <w:pPr>
+        <w:pStyle w:val="ListParagraph"/>
+        <w:rPr>
+          <w:rFonts w:ascii="Times New Roman" w:hAnsi="Times New Roman" w:cs="Times New Roman"/>
+          <w:b/>
+          <w:sz w:val="24"/>
+          <w:szCs w:val="24"/>
+        </w:rPr>
+      </w:pPr>
+    </w:p>
+    <w:p>
+      <w:pPr>
+        <w:pStyle w:val="ListParagraph"/>
+        <w:numPr>
+          <w:ilvl w:val="0"/>
+          <w:numId w:val="1"/>
+        </w:numPr>
+        <w:spacing w:line="360" w:lineRule="auto"/>
+        <w:jc w:val="both"/>
+        <w:rPr>
+          <w:rFonts w:ascii="Times New Roman" w:hAnsi="Times New Roman" w:cs="Times New Roman"/>
+          <w:b/>
+          <w:sz w:val="24"/>
+          <w:szCs w:val="24"/>
+        </w:rPr>
+      </w:pPr>
+      <w:r>
+        <w:rPr>
+          <w:rFonts w:ascii="Times New Roman" w:hAnsi="Times New Roman" w:cs="Times New Roman"/>
+          <w:b/>
+          <w:sz w:val="24"/>
+          <w:szCs w:val="24"/>
+        </w:rPr>
+        <w:t xml:space="preserve">The top-down approach </w:t>
+      </w:r>
+      <w:r>
+        <w:rPr>
+          <w:rFonts w:ascii="Times New Roman" w:hAnsi="Times New Roman" w:cs="Times New Roman"/>
+          <w:sz w:val="24"/>
+          <w:szCs w:val="24"/>
+        </w:rPr>
+        <w:t>is a useful technique in planning a modular program.</w:t>
+      </w:r>
+      <w:r>
+        <w:rPr>
+          <w:rFonts w:ascii="Times New Roman" w:hAnsi="Times New Roman" w:cs="Times New Roman"/>
+          <w:b/>
+          <w:sz w:val="24"/>
+          <w:szCs w:val="24"/>
+        </w:rPr>
+        <w:t xml:space="preserve"> </w:t>
+      </w:r>
+      <w:r>
+        <w:rPr>
+          <w:rFonts w:ascii="Times New Roman" w:hAnsi="Times New Roman" w:cs="Times New Roman"/>
+          <w:sz w:val="24"/>
+          <w:szCs w:val="24"/>
+        </w:rPr>
+        <w:t>And</w:t>
+      </w:r>
+      <w:r>
+        <w:rPr>
+          <w:rFonts w:ascii="Times New Roman" w:hAnsi="Times New Roman" w:cs="Times New Roman"/>
+          <w:b/>
+          <w:sz w:val="24"/>
+          <w:szCs w:val="24"/>
+        </w:rPr>
+        <w:t xml:space="preserve"> a structure chart </w:t>
+      </w:r>
+      <w:r>
+        <w:rPr>
+          <w:rFonts w:ascii="Times New Roman" w:hAnsi="Times New Roman" w:cs="Times New Roman"/>
+          <w:sz w:val="24"/>
+          <w:szCs w:val="24"/>
+        </w:rPr>
+        <w:t>is a commonly used planning tool in top-down programming.</w:t>
+      </w:r>
+      <w:r>
+        <w:rPr>
+          <w:rFonts w:ascii="Times New Roman" w:hAnsi="Times New Roman" w:cs="Times New Roman"/>
+          <w:sz w:val="24"/>
+          <w:szCs w:val="24"/>
+        </w:rPr>
+        <w:t xml:space="preserve"> In a structured program there are three logic patterns: </w:t>
+      </w:r>
+      <w:r>
+        <w:rPr>
+          <w:rFonts w:ascii="Times New Roman" w:hAnsi="Times New Roman" w:cs="Times New Roman"/>
+          <w:b/>
+          <w:sz w:val="24"/>
+          <w:szCs w:val="24"/>
+        </w:rPr>
+        <w:t xml:space="preserve">the sequence </w:t>
+      </w:r>
+      <w:r>
+        <w:rPr>
+          <w:rFonts w:ascii="Times New Roman" w:hAnsi="Times New Roman" w:cs="Times New Roman"/>
+          <w:b/>
+          <w:sz w:val="24"/>
+          <w:szCs w:val="24"/>
+        </w:rPr>
+        <w:t>structure</w:t>
+      </w:r>
+      <w:r>
+        <w:rPr>
+          <w:rFonts w:ascii="Times New Roman" w:hAnsi="Times New Roman" w:cs="Times New Roman"/>
+          <w:b/>
+          <w:sz w:val="24"/>
+          <w:szCs w:val="24"/>
+        </w:rPr>
+        <w:t>, the loop</w:t>
+      </w:r>
+      <w:r>
+        <w:rPr>
+          <w:rFonts w:ascii="Times New Roman" w:hAnsi="Times New Roman" w:cs="Times New Roman"/>
+          <w:b/>
+          <w:sz w:val="24"/>
+          <w:szCs w:val="24"/>
+        </w:rPr>
+        <w:t xml:space="preserve"> </w:t>
+      </w:r>
+      <w:r>
+        <w:rPr>
+          <w:rFonts w:ascii="Times New Roman" w:hAnsi="Times New Roman" w:cs="Times New Roman"/>
+          <w:b/>
+          <w:sz w:val="24"/>
+          <w:szCs w:val="24"/>
+        </w:rPr>
+        <w:t>structure</w:t>
+      </w:r>
+      <w:r>
+        <w:rPr>
+          <w:rFonts w:ascii="Times New Roman" w:hAnsi="Times New Roman" w:cs="Times New Roman"/>
+          <w:b/>
+          <w:sz w:val="24"/>
+          <w:szCs w:val="24"/>
+        </w:rPr>
+        <w:t xml:space="preserve">, </w:t>
+      </w:r>
+      <w:r>
+        <w:rPr>
+          <w:rFonts w:ascii="Times New Roman" w:hAnsi="Times New Roman" w:cs="Times New Roman"/>
+          <w:sz w:val="24"/>
+          <w:szCs w:val="24"/>
+        </w:rPr>
+        <w:t>and</w:t>
+      </w:r>
+      <w:r>
+        <w:rPr>
+          <w:rFonts w:ascii="Times New Roman" w:hAnsi="Times New Roman" w:cs="Times New Roman"/>
+          <w:b/>
+          <w:sz w:val="24"/>
+          <w:szCs w:val="24"/>
+        </w:rPr>
+        <w:t xml:space="preserve"> the selection </w:t>
+      </w:r>
+      <w:r>
+        <w:rPr>
+          <w:rFonts w:ascii="Times New Roman" w:hAnsi="Times New Roman" w:cs="Times New Roman"/>
+          <w:b/>
+          <w:sz w:val="24"/>
+          <w:szCs w:val="24"/>
+        </w:rPr>
+        <w:t>structure</w:t>
+      </w:r>
+      <w:r>
+        <w:rPr>
+          <w:rFonts w:ascii="Times New Roman" w:hAnsi="Times New Roman" w:cs="Times New Roman"/>
+          <w:b/>
+          <w:sz w:val="24"/>
+          <w:szCs w:val="24"/>
+        </w:rPr>
+        <w:t>.</w:t>
+      </w:r>
+    </w:p>
+    <w:p>
+      <w:pPr>
+        <w:pStyle w:val="ListParagraph"/>
+        <w:rPr>
+          <w:rFonts w:ascii="Times New Roman" w:hAnsi="Times New Roman" w:cs="Times New Roman"/>
+          <w:b/>
+          <w:sz w:val="24"/>
+          <w:szCs w:val="24"/>
+        </w:rPr>
+      </w:pPr>
+    </w:p>
+    <w:p>
+      <w:pPr>
+        <w:pStyle w:val="ListParagraph"/>
+        <w:numPr>
+          <w:ilvl w:val="0"/>
+          <w:numId w:val="1"/>
+        </w:numPr>
+        <w:spacing w:line="360" w:lineRule="auto"/>
+        <w:jc w:val="both"/>
+        <w:rPr>
+          <w:rFonts w:ascii="Times New Roman" w:hAnsi="Times New Roman" w:cs="Times New Roman"/>
+          <w:sz w:val="24"/>
+          <w:szCs w:val="24"/>
+        </w:rPr>
+      </w:pPr>
+      <w:r>
+        <w:rPr>
+          <w:rFonts w:ascii="Times New Roman" w:hAnsi="Times New Roman" w:cs="Times New Roman"/>
+          <w:b/>
+          <w:sz w:val="24"/>
+          <w:szCs w:val="24"/>
+        </w:rPr>
+        <w:t xml:space="preserve">Boolean Algebra </w:t>
+      </w:r>
+      <w:r>
+        <w:rPr>
+          <w:rFonts w:ascii="Times New Roman" w:hAnsi="Times New Roman" w:cs="Times New Roman"/>
+          <w:sz w:val="24"/>
+          <w:szCs w:val="24"/>
+        </w:rPr>
+        <w:t>deals with symbols that have values of</w:t>
+      </w:r>
+      <w:r>
+        <w:rPr>
+          <w:rFonts w:ascii="Times New Roman" w:hAnsi="Times New Roman" w:cs="Times New Roman"/>
+          <w:b/>
+          <w:sz w:val="24"/>
+          <w:szCs w:val="24"/>
+        </w:rPr>
+        <w:t xml:space="preserve"> “true” </w:t>
+      </w:r>
+      <w:r>
+        <w:rPr>
+          <w:rFonts w:ascii="Times New Roman" w:hAnsi="Times New Roman" w:cs="Times New Roman"/>
+          <w:sz w:val="24"/>
+          <w:szCs w:val="24"/>
+        </w:rPr>
+        <w:t>or</w:t>
+      </w:r>
+      <w:r>
+        <w:rPr>
+          <w:rFonts w:ascii="Times New Roman" w:hAnsi="Times New Roman" w:cs="Times New Roman"/>
+          <w:b/>
+          <w:sz w:val="24"/>
+          <w:szCs w:val="24"/>
+        </w:rPr>
+        <w:t xml:space="preserve"> “false”. </w:t>
+      </w:r>
+      <w:r>
+        <w:rPr>
+          <w:rFonts w:ascii="Times New Roman" w:hAnsi="Times New Roman" w:cs="Times New Roman"/>
+          <w:sz w:val="24"/>
+          <w:szCs w:val="24"/>
+        </w:rPr>
+        <w:t>Boolean Algebra</w:t>
+      </w:r>
+      <w:r>
+        <w:rPr>
+          <w:rFonts w:ascii="Times New Roman" w:hAnsi="Times New Roman" w:cs="Times New Roman"/>
+          <w:sz w:val="24"/>
+          <w:szCs w:val="24"/>
+        </w:rPr>
+        <w:t xml:space="preserve"> uses</w:t>
+      </w:r>
+      <w:r>
+        <w:rPr>
+          <w:rFonts w:ascii="Times New Roman" w:hAnsi="Times New Roman" w:cs="Times New Roman"/>
+          <w:b/>
+          <w:sz w:val="24"/>
+          <w:szCs w:val="24"/>
+        </w:rPr>
+        <w:t xml:space="preserve"> AND, OR </w:t>
+      </w:r>
+      <w:r>
+        <w:rPr>
+          <w:rFonts w:ascii="Times New Roman" w:hAnsi="Times New Roman" w:cs="Times New Roman"/>
+          <w:sz w:val="24"/>
+          <w:szCs w:val="24"/>
+        </w:rPr>
+        <w:t xml:space="preserve">&amp; </w:t>
+      </w:r>
+      <w:r>
+        <w:rPr>
+          <w:rFonts w:ascii="Times New Roman" w:hAnsi="Times New Roman" w:cs="Times New Roman"/>
+          <w:b/>
+          <w:sz w:val="24"/>
+          <w:szCs w:val="24"/>
+        </w:rPr>
+        <w:t xml:space="preserve">NOT </w:t>
+      </w:r>
+      <w:r>
+        <w:rPr>
+          <w:rFonts w:ascii="Times New Roman" w:hAnsi="Times New Roman" w:cs="Times New Roman"/>
+          <w:sz w:val="24"/>
+          <w:szCs w:val="24"/>
+        </w:rPr>
+        <w:t>operations.</w:t>
+      </w:r>
+      <w:bookmarkStart w:id="0" w:name="_GoBack"/>
+      <w:bookmarkEnd w:id="0"/>
+    </w:p>
+    <w:p>
+      <w:pPr>
+        <w:pStyle w:val="ListParagraph"/>
+        <w:spacing w:line="360" w:lineRule="auto"/>
+        <w:jc w:val="both"/>
+        <w:rPr>
+          <w:rFonts w:ascii="Times New Roman" w:hAnsi="Times New Roman" w:cs="Times New Roman"/>
+          <w:sz w:val="24"/>
+          <w:szCs w:val="24"/>
+        </w:rPr>
+      </w:pPr>
+    </w:p>
+    <w:p>
+      <w:pPr>
+        <w:pStyle w:val="ListParagraph"/>
+        <w:numPr>
+          <w:ilvl w:val="0"/>
+          <w:numId w:val="1"/>
+        </w:numPr>
+        <w:spacing w:line="360" w:lineRule="auto"/>
+        <w:jc w:val="both"/>
+        <w:rPr>
+          <w:rFonts w:ascii="Times New Roman" w:hAnsi="Times New Roman" w:cs="Times New Roman"/>
+          <w:b/>
+          <w:sz w:val="24"/>
+          <w:szCs w:val="24"/>
+        </w:rPr>
+      </w:pPr>
+      <w:r>
+        <w:rPr>
+          <w:rFonts w:ascii="Times New Roman" w:hAnsi="Times New Roman" w:cs="Times New Roman"/>
+          <w:b/>
+          <w:sz w:val="24"/>
+          <w:szCs w:val="24"/>
+        </w:rPr>
+        <w:t>Redundancy</w:t>
+      </w:r>
+      <w:r>
+        <w:rPr>
+          <w:rFonts w:ascii="Times New Roman" w:hAnsi="Times New Roman" w:cs="Times New Roman"/>
+          <w:sz w:val="24"/>
+          <w:szCs w:val="24"/>
+        </w:rPr>
+        <w:t xml:space="preserve"> exists when there are more rules for an action than necessary. And </w:t>
+      </w:r>
+      <w:r>
+        <w:rPr>
+          <w:rFonts w:ascii="Times New Roman" w:hAnsi="Times New Roman" w:cs="Times New Roman"/>
+          <w:b/>
+          <w:sz w:val="24"/>
+          <w:szCs w:val="24"/>
+        </w:rPr>
+        <w:t>contradiction</w:t>
+      </w:r>
+      <w:r>
+        <w:rPr>
+          <w:rFonts w:ascii="Times New Roman" w:hAnsi="Times New Roman" w:cs="Times New Roman"/>
+          <w:sz w:val="24"/>
+          <w:szCs w:val="24"/>
+        </w:rPr>
+        <w:t xml:space="preserve"> exists when more than one rule applies in a given situation and the actions under the rules are different.</w:t>
+      </w:r>
+    </w:p>
+    <w:p>
+      <w:pPr>
+        <w:pStyle w:val="ListParagraph"/>
+        <w:rPr>
+          <w:rFonts w:ascii="Times New Roman" w:hAnsi="Times New Roman" w:cs="Times New Roman"/>
+          <w:b/>
+          <w:sz w:val="24"/>
+          <w:szCs w:val="24"/>
+        </w:rPr>
+      </w:pPr>
+    </w:p>
+    <w:p>
+      <w:pPr>
+        <w:pStyle w:val="ListParagraph"/>
+        <w:numPr>
+          <w:ilvl w:val="0"/>
+          <w:numId w:val="1"/>
+        </w:numPr>
+        <w:spacing w:line="360" w:lineRule="auto"/>
+        <w:jc w:val="both"/>
+        <w:rPr>
+          <w:rFonts w:ascii="Times New Roman" w:hAnsi="Times New Roman" w:cs="Times New Roman"/>
+          <w:b/>
+          <w:sz w:val="24"/>
+          <w:szCs w:val="24"/>
+        </w:rPr>
+      </w:pPr>
+      <w:r>
+        <w:rPr>
+          <w:rFonts w:ascii="Times New Roman" w:hAnsi="Times New Roman" w:cs="Times New Roman"/>
+          <w:sz w:val="24"/>
+          <w:szCs w:val="24"/>
+        </w:rPr>
+        <w:t>Accessing a function table directly without first searching an argument table is known as</w:t>
+      </w:r>
+      <w:r>
+        <w:rPr>
+          <w:rFonts w:ascii="Times New Roman" w:hAnsi="Times New Roman" w:cs="Times New Roman"/>
+          <w:b/>
+          <w:sz w:val="24"/>
+          <w:szCs w:val="24"/>
+        </w:rPr>
+        <w:t xml:space="preserve"> direct table addressing.</w:t>
       </w:r>
     </w:p>
     <w:sectPr>
@@ -5478,8 +6661,8 @@
   <w:abstractNum w:abstractNumId="2" w15:restartNumberingAfterBreak="0">
     <w:nsid w:val="2CF27493"/>
     <w:multiLevelType w:val="hybridMultilevel"/>
-    <w:tmpl w:val="DCB25A8E"/>
-    <w:lvl w:ilvl="0" w:tplc="0809000F">
+    <w:tmpl w:val="1F34772C"/>
+    <w:lvl w:ilvl="0" w:tplc="5E6E3D88">
       <w:start w:val="1"/>
       <w:numFmt w:val="decimal"/>
       <w:lvlText w:val="%1."/>
@@ -5489,6 +6672,7 @@
       </w:pPr>
       <w:rPr>
         <w:rFonts w:hint="default"/>
+        <w:b/>
       </w:rPr>
     </w:lvl>
     <w:lvl w:ilvl="1" w:tplc="08090019" w:tentative="1">
@@ -6805,7 +7989,6 @@
   <w:style w:type="character" w:default="1" w:styleId="DefaultParagraphFont">
     <w:name w:val="Default Paragraph Font"/>
     <w:uiPriority w:val="1"/>
-    <w:semiHidden/>
     <w:unhideWhenUsed/>
   </w:style>
   <w:style w:type="table" w:default="1" w:styleId="TableNormal">
